--- a/sort_running_time/BÁO CÁO KẾT QUẢ THỬ NGHIỆM.docx
+++ b/sort_running_time/BÁO CÁO KẾT QUẢ THỬ NGHIỆM.docx
@@ -294,12 +294,6 @@
             <w:insideH w:val="none" w:color="auto" w:sz="0" w:space="0"/>
             <w:insideV w:val="none" w:color="auto" w:sz="0" w:space="0"/>
           </w:tblBorders>
-          <w:tblCellMar>
-            <w:top w:w="0" w:type="dxa"/>
-            <w:left w:w="108" w:type="dxa"/>
-            <w:bottom w:w="0" w:type="dxa"/>
-            <w:right w:w="108" w:type="dxa"/>
-          </w:tblCellMar>
         </w:tblPrEx>
         <w:trPr>
           <w:trHeight w:val="300" w:hRule="atLeast"/>
@@ -411,12 +405,6 @@
             <w:insideH w:val="none" w:color="auto" w:sz="0" w:space="0"/>
             <w:insideV w:val="none" w:color="auto" w:sz="0" w:space="0"/>
           </w:tblBorders>
-          <w:tblCellMar>
-            <w:top w:w="0" w:type="dxa"/>
-            <w:left w:w="108" w:type="dxa"/>
-            <w:bottom w:w="0" w:type="dxa"/>
-            <w:right w:w="108" w:type="dxa"/>
-          </w:tblCellMar>
         </w:tblPrEx>
         <w:trPr>
           <w:trHeight w:val="300" w:hRule="atLeast"/>
@@ -696,12 +684,6 @@
             <w:insideH w:val="none" w:color="auto" w:sz="0" w:space="0"/>
             <w:insideV w:val="none" w:color="auto" w:sz="0" w:space="0"/>
           </w:tblBorders>
-          <w:tblCellMar>
-            <w:top w:w="0" w:type="dxa"/>
-            <w:left w:w="108" w:type="dxa"/>
-            <w:bottom w:w="0" w:type="dxa"/>
-            <w:right w:w="108" w:type="dxa"/>
-          </w:tblCellMar>
         </w:tblPrEx>
         <w:trPr>
           <w:trHeight w:val="300" w:hRule="atLeast"/>
@@ -999,12 +981,6 @@
             <w:insideH w:val="none" w:color="auto" w:sz="0" w:space="0"/>
             <w:insideV w:val="none" w:color="auto" w:sz="0" w:space="0"/>
           </w:tblBorders>
-          <w:tblCellMar>
-            <w:top w:w="0" w:type="dxa"/>
-            <w:left w:w="108" w:type="dxa"/>
-            <w:bottom w:w="0" w:type="dxa"/>
-            <w:right w:w="108" w:type="dxa"/>
-          </w:tblCellMar>
         </w:tblPrEx>
         <w:trPr>
           <w:trHeight w:val="300" w:hRule="atLeast"/>
@@ -1302,12 +1278,6 @@
             <w:insideH w:val="none" w:color="auto" w:sz="0" w:space="0"/>
             <w:insideV w:val="none" w:color="auto" w:sz="0" w:space="0"/>
           </w:tblBorders>
-          <w:tblCellMar>
-            <w:top w:w="0" w:type="dxa"/>
-            <w:left w:w="108" w:type="dxa"/>
-            <w:bottom w:w="0" w:type="dxa"/>
-            <w:right w:w="108" w:type="dxa"/>
-          </w:tblCellMar>
         </w:tblPrEx>
         <w:trPr>
           <w:trHeight w:val="300" w:hRule="atLeast"/>
@@ -1605,12 +1575,6 @@
             <w:insideH w:val="none" w:color="auto" w:sz="0" w:space="0"/>
             <w:insideV w:val="none" w:color="auto" w:sz="0" w:space="0"/>
           </w:tblBorders>
-          <w:tblCellMar>
-            <w:top w:w="0" w:type="dxa"/>
-            <w:left w:w="108" w:type="dxa"/>
-            <w:bottom w:w="0" w:type="dxa"/>
-            <w:right w:w="108" w:type="dxa"/>
-          </w:tblCellMar>
         </w:tblPrEx>
         <w:trPr>
           <w:trHeight w:val="300" w:hRule="atLeast"/>
@@ -1908,12 +1872,6 @@
             <w:insideH w:val="none" w:color="auto" w:sz="0" w:space="0"/>
             <w:insideV w:val="none" w:color="auto" w:sz="0" w:space="0"/>
           </w:tblBorders>
-          <w:tblCellMar>
-            <w:top w:w="0" w:type="dxa"/>
-            <w:left w:w="108" w:type="dxa"/>
-            <w:bottom w:w="0" w:type="dxa"/>
-            <w:right w:w="108" w:type="dxa"/>
-          </w:tblCellMar>
         </w:tblPrEx>
         <w:trPr>
           <w:trHeight w:val="300" w:hRule="atLeast"/>
@@ -2211,12 +2169,6 @@
             <w:insideH w:val="none" w:color="auto" w:sz="0" w:space="0"/>
             <w:insideV w:val="none" w:color="auto" w:sz="0" w:space="0"/>
           </w:tblBorders>
-          <w:tblCellMar>
-            <w:top w:w="0" w:type="dxa"/>
-            <w:left w:w="108" w:type="dxa"/>
-            <w:bottom w:w="0" w:type="dxa"/>
-            <w:right w:w="108" w:type="dxa"/>
-          </w:tblCellMar>
         </w:tblPrEx>
         <w:trPr>
           <w:trHeight w:val="300" w:hRule="atLeast"/>
@@ -2514,12 +2466,6 @@
             <w:insideH w:val="none" w:color="auto" w:sz="0" w:space="0"/>
             <w:insideV w:val="none" w:color="auto" w:sz="0" w:space="0"/>
           </w:tblBorders>
-          <w:tblCellMar>
-            <w:top w:w="0" w:type="dxa"/>
-            <w:left w:w="108" w:type="dxa"/>
-            <w:bottom w:w="0" w:type="dxa"/>
-            <w:right w:w="108" w:type="dxa"/>
-          </w:tblCellMar>
         </w:tblPrEx>
         <w:trPr>
           <w:trHeight w:val="300" w:hRule="atLeast"/>
@@ -2817,12 +2763,6 @@
             <w:insideH w:val="none" w:color="auto" w:sz="0" w:space="0"/>
             <w:insideV w:val="none" w:color="auto" w:sz="0" w:space="0"/>
           </w:tblBorders>
-          <w:tblCellMar>
-            <w:top w:w="0" w:type="dxa"/>
-            <w:left w:w="108" w:type="dxa"/>
-            <w:bottom w:w="0" w:type="dxa"/>
-            <w:right w:w="108" w:type="dxa"/>
-          </w:tblCellMar>
         </w:tblPrEx>
         <w:trPr>
           <w:trHeight w:val="300" w:hRule="atLeast"/>
@@ -3120,12 +3060,6 @@
             <w:insideH w:val="none" w:color="auto" w:sz="0" w:space="0"/>
             <w:insideV w:val="none" w:color="auto" w:sz="0" w:space="0"/>
           </w:tblBorders>
-          <w:tblCellMar>
-            <w:top w:w="0" w:type="dxa"/>
-            <w:left w:w="108" w:type="dxa"/>
-            <w:bottom w:w="0" w:type="dxa"/>
-            <w:right w:w="108" w:type="dxa"/>
-          </w:tblCellMar>
         </w:tblPrEx>
         <w:trPr>
           <w:trHeight w:val="300" w:hRule="atLeast"/>
@@ -3423,12 +3357,6 @@
             <w:insideH w:val="none" w:color="auto" w:sz="0" w:space="0"/>
             <w:insideV w:val="none" w:color="auto" w:sz="0" w:space="0"/>
           </w:tblBorders>
-          <w:tblCellMar>
-            <w:top w:w="0" w:type="dxa"/>
-            <w:left w:w="108" w:type="dxa"/>
-            <w:bottom w:w="0" w:type="dxa"/>
-            <w:right w:w="108" w:type="dxa"/>
-          </w:tblCellMar>
         </w:tblPrEx>
         <w:trPr>
           <w:trHeight w:val="300" w:hRule="atLeast"/>
@@ -3726,12 +3654,6 @@
             <w:insideH w:val="none" w:color="auto" w:sz="0" w:space="0"/>
             <w:insideV w:val="none" w:color="auto" w:sz="0" w:space="0"/>
           </w:tblBorders>
-          <w:tblCellMar>
-            <w:top w:w="0" w:type="dxa"/>
-            <w:left w:w="108" w:type="dxa"/>
-            <w:bottom w:w="0" w:type="dxa"/>
-            <w:right w:w="108" w:type="dxa"/>
-          </w:tblCellMar>
         </w:tblPrEx>
         <w:trPr>
           <w:trHeight w:val="300" w:hRule="atLeast"/>
@@ -4867,8 +4789,18 @@
           <w:lang w:val="vi-VN"/>
         </w:rPr>
       </w:pPr>
-      <w:bookmarkStart w:id="0" w:name="_GoBack"/>
-      <w:bookmarkEnd w:id="0"/>
+      <w:r>
+        <w:rPr>
+          <w:rFonts w:hint="default" w:ascii="Times New Roman" w:hAnsiTheme="minorAscii" w:cstheme="minorEastAsia"/>
+          <w:b w:val="0"/>
+          <w:bCs w:val="0"/>
+          <w:sz w:val="28"/>
+          <w:szCs w:val="28"/>
+          <w:vertAlign w:val="baseline"/>
+          <w:lang w:val="vi-VN"/>
+        </w:rPr>
+        <w:t>https://github.com/LowTechTurtle/IT003</w:t>
+      </w:r>
     </w:p>
     <w:p>
       <w:pPr>
@@ -4886,6 +4818,8 @@
           <w:lang w:val="vi-VN"/>
         </w:rPr>
       </w:pPr>
+      <w:bookmarkStart w:id="0" w:name="_GoBack"/>
+      <w:bookmarkEnd w:id="0"/>
     </w:p>
     <w:sectPr>
       <w:pgSz w:w="11906" w:h="16838"/>

--- a/sort_running_time/BÁO CÁO KẾT QUẢ THỬ NGHIỆM.docx
+++ b/sort_running_time/BÁO CÁO KẾT QUẢ THỬ NGHIỆM.docx
@@ -5,14 +5,14 @@
     <w:p>
       <w:pPr>
         <w:rPr>
-          <w:rFonts w:hint="eastAsia" w:asciiTheme="minorEastAsia" w:hAnsiTheme="minorEastAsia" w:eastAsiaTheme="minorEastAsia" w:cstheme="minorEastAsia"/>
+          <w:rFonts w:hint="default" w:asciiTheme="minorAscii" w:hAnsiTheme="minorAscii" w:eastAsiaTheme="minorEastAsia" w:cstheme="minorEastAsia"/>
         </w:rPr>
       </w:pPr>
     </w:p>
     <w:p>
       <w:pPr>
         <w:rPr>
-          <w:rFonts w:hint="eastAsia" w:asciiTheme="minorEastAsia" w:hAnsiTheme="minorEastAsia" w:eastAsiaTheme="minorEastAsia" w:cstheme="minorEastAsia"/>
+          <w:rFonts w:hint="default" w:asciiTheme="minorAscii" w:hAnsiTheme="minorAscii" w:eastAsiaTheme="minorEastAsia" w:cstheme="minorEastAsia"/>
         </w:rPr>
       </w:pPr>
     </w:p>
@@ -20,7 +20,7 @@
       <w:pPr>
         <w:jc w:val="center"/>
         <w:rPr>
-          <w:rFonts w:hint="eastAsia" w:asciiTheme="minorEastAsia" w:hAnsiTheme="minorEastAsia" w:eastAsiaTheme="minorEastAsia" w:cstheme="minorEastAsia"/>
+          <w:rFonts w:hint="default" w:asciiTheme="minorAscii" w:hAnsiTheme="minorAscii" w:eastAsiaTheme="minorEastAsia" w:cstheme="minorEastAsia"/>
           <w:b/>
           <w:sz w:val="32"/>
           <w:szCs w:val="32"/>
@@ -28,7 +28,7 @@
       </w:pPr>
       <w:r>
         <w:rPr>
-          <w:rFonts w:hint="eastAsia" w:asciiTheme="minorEastAsia" w:hAnsiTheme="minorEastAsia" w:eastAsiaTheme="minorEastAsia" w:cstheme="minorEastAsia"/>
+          <w:rFonts w:hint="default" w:asciiTheme="minorAscii" w:hAnsiTheme="minorAscii" w:eastAsiaTheme="minorEastAsia" w:cstheme="minorEastAsia"/>
           <w:b/>
           <w:sz w:val="32"/>
           <w:szCs w:val="32"/>
@@ -40,7 +40,7 @@
       <w:pPr>
         <w:jc w:val="center"/>
         <w:rPr>
-          <w:rFonts w:hint="eastAsia" w:asciiTheme="minorEastAsia" w:hAnsiTheme="minorEastAsia" w:eastAsiaTheme="minorEastAsia" w:cstheme="minorEastAsia"/>
+          <w:rFonts w:hint="default" w:asciiTheme="minorAscii" w:hAnsiTheme="minorAscii" w:eastAsiaTheme="minorEastAsia" w:cstheme="minorEastAsia"/>
           <w:sz w:val="26"/>
           <w:szCs w:val="26"/>
           <w:lang w:val="en-US"/>
@@ -48,7 +48,7 @@
       </w:pPr>
       <w:r>
         <w:rPr>
-          <w:rFonts w:hint="eastAsia" w:asciiTheme="minorEastAsia" w:hAnsiTheme="minorEastAsia" w:eastAsiaTheme="minorEastAsia" w:cstheme="minorEastAsia"/>
+          <w:rFonts w:hint="default" w:asciiTheme="minorAscii" w:hAnsiTheme="minorAscii" w:eastAsiaTheme="minorEastAsia" w:cstheme="minorEastAsia"/>
           <w:sz w:val="26"/>
           <w:szCs w:val="26"/>
         </w:rPr>
@@ -56,7 +56,7 @@
       </w:r>
       <w:r>
         <w:rPr>
-          <w:rFonts w:hint="eastAsia" w:asciiTheme="minorEastAsia" w:hAnsiTheme="minorEastAsia" w:eastAsiaTheme="minorEastAsia" w:cstheme="minorEastAsia"/>
+          <w:rFonts w:hint="default" w:asciiTheme="minorAscii" w:hAnsiTheme="minorAscii" w:eastAsiaTheme="minorEastAsia" w:cstheme="minorEastAsia"/>
           <w:sz w:val="26"/>
           <w:szCs w:val="26"/>
           <w:lang w:val="en-US"/>
@@ -67,7 +67,7 @@
     <w:p>
       <w:pPr>
         <w:rPr>
-          <w:rFonts w:hint="eastAsia" w:asciiTheme="minorEastAsia" w:hAnsiTheme="minorEastAsia" w:eastAsiaTheme="minorEastAsia" w:cstheme="minorEastAsia"/>
+          <w:rFonts w:hint="default" w:asciiTheme="minorAscii" w:hAnsiTheme="minorAscii" w:eastAsiaTheme="minorEastAsia" w:cstheme="minorEastAsia"/>
           <w:sz w:val="26"/>
           <w:szCs w:val="26"/>
         </w:rPr>
@@ -76,7 +76,7 @@
     <w:p>
       <w:pPr>
         <w:rPr>
-          <w:rFonts w:hint="eastAsia" w:asciiTheme="minorEastAsia" w:hAnsiTheme="minorEastAsia" w:eastAsiaTheme="minorEastAsia" w:cstheme="minorEastAsia"/>
+          <w:rFonts w:hint="default" w:asciiTheme="minorAscii" w:hAnsiTheme="minorAscii" w:eastAsiaTheme="minorEastAsia" w:cstheme="minorEastAsia"/>
           <w:b/>
           <w:sz w:val="26"/>
           <w:szCs w:val="26"/>
@@ -85,7 +85,7 @@
       </w:pPr>
       <w:r>
         <w:rPr>
-          <w:rFonts w:hint="eastAsia" w:asciiTheme="minorEastAsia" w:hAnsiTheme="minorEastAsia" w:eastAsiaTheme="minorEastAsia" w:cstheme="minorEastAsia"/>
+          <w:rFonts w:hint="default" w:asciiTheme="minorAscii" w:hAnsiTheme="minorAscii" w:eastAsiaTheme="minorEastAsia" w:cstheme="minorEastAsia"/>
           <w:b/>
           <w:sz w:val="26"/>
           <w:szCs w:val="26"/>
@@ -94,7 +94,7 @@
       </w:r>
       <w:r>
         <w:rPr>
-          <w:rFonts w:hint="eastAsia" w:asciiTheme="minorEastAsia" w:hAnsiTheme="minorEastAsia" w:eastAsiaTheme="minorEastAsia" w:cstheme="minorEastAsia"/>
+          <w:rFonts w:hint="default" w:asciiTheme="minorAscii" w:hAnsiTheme="minorAscii" w:eastAsiaTheme="minorEastAsia" w:cstheme="minorEastAsia"/>
           <w:b/>
           <w:sz w:val="26"/>
           <w:szCs w:val="26"/>
@@ -104,7 +104,7 @@
       </w:r>
       <w:r>
         <w:rPr>
-          <w:rFonts w:hint="eastAsia" w:asciiTheme="minorEastAsia" w:hAnsiTheme="minorEastAsia" w:eastAsiaTheme="minorEastAsia" w:cstheme="minorEastAsia"/>
+          <w:rFonts w:hint="default" w:asciiTheme="minorAscii" w:hAnsiTheme="minorAscii" w:eastAsiaTheme="minorEastAsia" w:cstheme="minorEastAsia"/>
           <w:b/>
           <w:sz w:val="26"/>
           <w:szCs w:val="26"/>
@@ -116,7 +116,7 @@
     <w:p>
       <w:pPr>
         <w:rPr>
-          <w:rFonts w:hint="eastAsia" w:asciiTheme="minorEastAsia" w:hAnsiTheme="minorEastAsia" w:eastAsiaTheme="minorEastAsia" w:cstheme="minorEastAsia"/>
+          <w:rFonts w:hint="default" w:asciiTheme="minorAscii" w:hAnsiTheme="minorAscii" w:eastAsiaTheme="minorEastAsia" w:cstheme="minorEastAsia"/>
           <w:b/>
           <w:sz w:val="26"/>
           <w:szCs w:val="26"/>
@@ -124,7 +124,7 @@
       </w:pPr>
       <w:r>
         <w:rPr>
-          <w:rFonts w:hint="eastAsia" w:asciiTheme="minorEastAsia" w:hAnsiTheme="minorEastAsia" w:eastAsiaTheme="minorEastAsia" w:cstheme="minorEastAsia"/>
+          <w:rFonts w:hint="default" w:asciiTheme="minorAscii" w:hAnsiTheme="minorAscii" w:eastAsiaTheme="minorEastAsia" w:cstheme="minorEastAsia"/>
           <w:b/>
           <w:sz w:val="26"/>
           <w:szCs w:val="26"/>
@@ -140,7 +140,7 @@
           <w:numId w:val="1"/>
         </w:numPr>
         <w:rPr>
-          <w:rFonts w:hint="eastAsia" w:asciiTheme="minorEastAsia" w:hAnsiTheme="minorEastAsia" w:eastAsiaTheme="minorEastAsia" w:cstheme="minorEastAsia"/>
+          <w:rFonts w:hint="default" w:asciiTheme="minorAscii" w:hAnsiTheme="minorAscii" w:eastAsiaTheme="minorEastAsia" w:cstheme="minorEastAsia"/>
           <w:b/>
           <w:i/>
           <w:sz w:val="26"/>
@@ -149,7 +149,7 @@
       </w:pPr>
       <w:r>
         <w:rPr>
-          <w:rFonts w:hint="eastAsia" w:asciiTheme="minorEastAsia" w:hAnsiTheme="minorEastAsia" w:eastAsiaTheme="minorEastAsia" w:cstheme="minorEastAsia"/>
+          <w:rFonts w:hint="default" w:asciiTheme="minorAscii" w:hAnsiTheme="minorAscii" w:eastAsiaTheme="minorEastAsia" w:cstheme="minorEastAsia"/>
           <w:b/>
           <w:i/>
           <w:sz w:val="26"/>
@@ -165,13 +165,13 @@
           <w:numId w:val="2"/>
         </w:numPr>
         <w:rPr>
-          <w:rFonts w:hint="eastAsia" w:asciiTheme="minorEastAsia" w:hAnsiTheme="minorEastAsia" w:eastAsiaTheme="minorEastAsia" w:cstheme="minorEastAsia"/>
+          <w:rFonts w:hint="default" w:asciiTheme="minorAscii" w:hAnsiTheme="minorAscii" w:eastAsiaTheme="minorEastAsia" w:cstheme="minorEastAsia"/>
           <w:lang w:val="en-US"/>
         </w:rPr>
       </w:pPr>
       <w:r>
         <w:rPr>
-          <w:rFonts w:hint="eastAsia" w:asciiTheme="minorEastAsia" w:hAnsiTheme="minorEastAsia" w:eastAsiaTheme="minorEastAsia" w:cstheme="minorEastAsia"/>
+          <w:rFonts w:hint="default" w:asciiTheme="minorAscii" w:hAnsiTheme="minorAscii" w:eastAsiaTheme="minorEastAsia" w:cstheme="minorEastAsia"/>
           <w:b/>
           <w:i/>
           <w:sz w:val="26"/>
@@ -183,28 +183,28 @@
     <w:p>
       <w:pPr>
         <w:rPr>
-          <w:rFonts w:hint="eastAsia" w:asciiTheme="minorEastAsia" w:hAnsiTheme="minorEastAsia" w:eastAsiaTheme="minorEastAsia" w:cstheme="minorEastAsia"/>
+          <w:rFonts w:hint="default" w:asciiTheme="minorAscii" w:hAnsiTheme="minorAscii" w:eastAsiaTheme="minorEastAsia" w:cstheme="minorEastAsia"/>
         </w:rPr>
       </w:pPr>
     </w:p>
     <w:p>
       <w:pPr>
         <w:rPr>
-          <w:rFonts w:hint="eastAsia" w:asciiTheme="minorEastAsia" w:hAnsiTheme="minorEastAsia" w:eastAsiaTheme="minorEastAsia" w:cstheme="minorEastAsia"/>
+          <w:rFonts w:hint="default" w:asciiTheme="minorAscii" w:hAnsiTheme="minorAscii" w:eastAsiaTheme="minorEastAsia" w:cstheme="minorEastAsia"/>
         </w:rPr>
       </w:pPr>
     </w:p>
     <w:p>
       <w:pPr>
         <w:rPr>
-          <w:rFonts w:hint="eastAsia" w:asciiTheme="minorEastAsia" w:hAnsiTheme="minorEastAsia" w:eastAsiaTheme="minorEastAsia" w:cstheme="minorEastAsia"/>
+          <w:rFonts w:hint="default" w:asciiTheme="minorAscii" w:hAnsiTheme="minorAscii" w:eastAsiaTheme="minorEastAsia" w:cstheme="minorEastAsia"/>
         </w:rPr>
       </w:pPr>
     </w:p>
     <w:p>
       <w:pPr>
         <w:rPr>
-          <w:rFonts w:hint="eastAsia" w:asciiTheme="minorEastAsia" w:hAnsiTheme="minorEastAsia" w:eastAsiaTheme="minorEastAsia" w:cstheme="minorEastAsia"/>
+          <w:rFonts w:hint="default" w:asciiTheme="minorAscii" w:hAnsiTheme="minorAscii" w:eastAsiaTheme="minorEastAsia" w:cstheme="minorEastAsia"/>
           <w:lang w:val="en-US"/>
         </w:rPr>
       </w:pPr>
@@ -212,7 +212,7 @@
     <w:p>
       <w:pPr>
         <w:rPr>
-          <w:rFonts w:hint="eastAsia" w:asciiTheme="minorEastAsia" w:hAnsiTheme="minorEastAsia" w:eastAsiaTheme="minorEastAsia" w:cstheme="minorEastAsia"/>
+          <w:rFonts w:hint="default" w:asciiTheme="minorAscii" w:hAnsiTheme="minorAscii" w:eastAsiaTheme="minorEastAsia" w:cstheme="minorEastAsia"/>
           <w:lang w:val="en-US"/>
         </w:rPr>
       </w:pPr>
@@ -220,35 +220,49 @@
     <w:p>
       <w:pPr>
         <w:rPr>
-          <w:rFonts w:hint="eastAsia" w:asciiTheme="minorEastAsia" w:hAnsiTheme="minorEastAsia" w:eastAsiaTheme="minorEastAsia" w:cstheme="minorEastAsia"/>
+          <w:rFonts w:hint="default" w:asciiTheme="minorAscii" w:hAnsiTheme="minorAscii" w:eastAsiaTheme="minorEastAsia" w:cstheme="minorEastAsia"/>
         </w:rPr>
       </w:pPr>
     </w:p>
     <w:p>
       <w:pPr>
         <w:rPr>
-          <w:rFonts w:hint="eastAsia" w:asciiTheme="minorEastAsia" w:hAnsiTheme="minorEastAsia" w:eastAsiaTheme="minorEastAsia" w:cstheme="minorEastAsia"/>
+          <w:rFonts w:hint="default" w:asciiTheme="minorAscii" w:hAnsiTheme="minorAscii" w:eastAsiaTheme="minorEastAsia" w:cstheme="minorEastAsia"/>
         </w:rPr>
       </w:pPr>
     </w:p>
     <w:p>
       <w:pPr>
         <w:rPr>
-          <w:rFonts w:hint="eastAsia" w:asciiTheme="minorEastAsia" w:hAnsiTheme="minorEastAsia" w:eastAsiaTheme="minorEastAsia" w:cstheme="minorEastAsia"/>
+          <w:rFonts w:hint="default" w:asciiTheme="minorAscii" w:hAnsiTheme="minorAscii" w:eastAsiaTheme="minorEastAsia" w:cstheme="minorEastAsia"/>
         </w:rPr>
       </w:pPr>
     </w:p>
     <w:p>
       <w:pPr>
         <w:rPr>
-          <w:rFonts w:hint="eastAsia" w:asciiTheme="minorEastAsia" w:hAnsiTheme="minorEastAsia" w:eastAsiaTheme="minorEastAsia" w:cstheme="minorEastAsia"/>
+          <w:rFonts w:hint="default" w:asciiTheme="minorAscii" w:hAnsiTheme="minorAscii" w:eastAsiaTheme="minorEastAsia" w:cstheme="minorEastAsia"/>
         </w:rPr>
       </w:pPr>
     </w:p>
     <w:p>
       <w:pPr>
         <w:rPr>
-          <w:rFonts w:hint="eastAsia" w:asciiTheme="minorEastAsia" w:hAnsiTheme="minorEastAsia" w:eastAsiaTheme="minorEastAsia" w:cstheme="minorEastAsia"/>
+          <w:rFonts w:hint="default" w:asciiTheme="minorAscii" w:hAnsiTheme="minorAscii" w:eastAsiaTheme="minorEastAsia" w:cstheme="minorEastAsia"/>
+        </w:rPr>
+      </w:pPr>
+    </w:p>
+    <w:p>
+      <w:pPr>
+        <w:rPr>
+          <w:rFonts w:hint="default" w:asciiTheme="minorAscii" w:hAnsiTheme="minorAscii" w:eastAsiaTheme="minorEastAsia" w:cstheme="minorEastAsia"/>
+        </w:rPr>
+      </w:pPr>
+    </w:p>
+    <w:p>
+      <w:pPr>
+        <w:rPr>
+          <w:rFonts w:hint="default" w:asciiTheme="minorAscii" w:hAnsiTheme="minorAscii" w:eastAsiaTheme="minorEastAsia" w:cstheme="minorEastAsia"/>
         </w:rPr>
       </w:pPr>
     </w:p>
@@ -321,18 +335,18 @@
               <w:jc w:val="center"/>
               <w:textAlignment w:val="center"/>
               <w:rPr>
-                <w:rFonts w:hint="eastAsia" w:asciiTheme="minorEastAsia" w:hAnsiTheme="minorEastAsia" w:eastAsiaTheme="minorEastAsia" w:cstheme="minorEastAsia"/>
-                <w:i w:val="0"/>
-                <w:iCs w:val="0"/>
-                <w:color w:val="000000"/>
-                <w:sz w:val="22"/>
-                <w:szCs w:val="22"/>
-                <w:u w:val="none"/>
-              </w:rPr>
-            </w:pPr>
-            <w:r>
-              <w:rPr>
-                <w:rFonts w:hint="eastAsia" w:asciiTheme="minorEastAsia" w:hAnsiTheme="minorEastAsia" w:eastAsiaTheme="minorEastAsia" w:cstheme="minorEastAsia"/>
+                <w:rFonts w:hint="default" w:asciiTheme="minorAscii" w:hAnsiTheme="minorAscii" w:eastAsiaTheme="minorEastAsia" w:cstheme="minorEastAsia"/>
+                <w:i w:val="0"/>
+                <w:iCs w:val="0"/>
+                <w:color w:val="000000"/>
+                <w:sz w:val="22"/>
+                <w:szCs w:val="22"/>
+                <w:u w:val="none"/>
+              </w:rPr>
+            </w:pPr>
+            <w:r>
+              <w:rPr>
+                <w:rFonts w:hint="default" w:asciiTheme="minorAscii" w:hAnsiTheme="minorAscii" w:eastAsiaTheme="minorEastAsia" w:cstheme="minorEastAsia"/>
                 <w:i w:val="0"/>
                 <w:iCs w:val="0"/>
                 <w:color w:val="000000"/>
@@ -369,18 +383,18 @@
               <w:jc w:val="center"/>
               <w:textAlignment w:val="center"/>
               <w:rPr>
-                <w:rFonts w:hint="eastAsia" w:asciiTheme="minorEastAsia" w:hAnsiTheme="minorEastAsia" w:eastAsiaTheme="minorEastAsia" w:cstheme="minorEastAsia"/>
-                <w:i w:val="0"/>
-                <w:iCs w:val="0"/>
-                <w:color w:val="000000"/>
-                <w:sz w:val="22"/>
-                <w:szCs w:val="22"/>
-                <w:u w:val="none"/>
-              </w:rPr>
-            </w:pPr>
-            <w:r>
-              <w:rPr>
-                <w:rFonts w:hint="eastAsia" w:asciiTheme="minorEastAsia" w:hAnsiTheme="minorEastAsia" w:eastAsiaTheme="minorEastAsia" w:cstheme="minorEastAsia"/>
+                <w:rFonts w:hint="default" w:asciiTheme="minorAscii" w:hAnsiTheme="minorAscii" w:eastAsiaTheme="minorEastAsia" w:cstheme="minorEastAsia"/>
+                <w:i w:val="0"/>
+                <w:iCs w:val="0"/>
+                <w:color w:val="000000"/>
+                <w:sz w:val="22"/>
+                <w:szCs w:val="22"/>
+                <w:u w:val="none"/>
+              </w:rPr>
+            </w:pPr>
+            <w:r>
+              <w:rPr>
+                <w:rFonts w:hint="default" w:asciiTheme="minorAscii" w:hAnsiTheme="minorAscii" w:eastAsiaTheme="minorEastAsia" w:cstheme="minorEastAsia"/>
                 <w:i w:val="0"/>
                 <w:iCs w:val="0"/>
                 <w:color w:val="000000"/>
@@ -405,6 +419,13 @@
             <w:insideH w:val="none" w:color="auto" w:sz="0" w:space="0"/>
             <w:insideV w:val="none" w:color="auto" w:sz="0" w:space="0"/>
           </w:tblBorders>
+          <w:shd w:val="clear" w:color="auto" w:fill="auto"/>
+          <w:tblCellMar>
+            <w:top w:w="0" w:type="dxa"/>
+            <w:left w:w="108" w:type="dxa"/>
+            <w:bottom w:w="0" w:type="dxa"/>
+            <w:right w:w="108" w:type="dxa"/>
+          </w:tblCellMar>
         </w:tblPrEx>
         <w:trPr>
           <w:trHeight w:val="300" w:hRule="atLeast"/>
@@ -427,7 +448,7 @@
             <w:pPr>
               <w:jc w:val="center"/>
               <w:rPr>
-                <w:rFonts w:hint="eastAsia" w:asciiTheme="minorEastAsia" w:hAnsiTheme="minorEastAsia" w:eastAsiaTheme="minorEastAsia" w:cstheme="minorEastAsia"/>
+                <w:rFonts w:hint="default" w:asciiTheme="minorAscii" w:hAnsiTheme="minorAscii" w:eastAsiaTheme="minorEastAsia" w:cstheme="minorEastAsia"/>
                 <w:i w:val="0"/>
                 <w:iCs w:val="0"/>
                 <w:color w:val="000000"/>
@@ -460,18 +481,18 @@
               <w:jc w:val="left"/>
               <w:textAlignment w:val="center"/>
               <w:rPr>
-                <w:rFonts w:hint="eastAsia" w:asciiTheme="minorEastAsia" w:hAnsiTheme="minorEastAsia" w:eastAsiaTheme="minorEastAsia" w:cstheme="minorEastAsia"/>
-                <w:i w:val="0"/>
-                <w:iCs w:val="0"/>
-                <w:color w:val="000000"/>
-                <w:sz w:val="22"/>
-                <w:szCs w:val="22"/>
-                <w:u w:val="none"/>
-              </w:rPr>
-            </w:pPr>
-            <w:r>
-              <w:rPr>
-                <w:rFonts w:hint="eastAsia" w:asciiTheme="minorEastAsia" w:hAnsiTheme="minorEastAsia" w:eastAsiaTheme="minorEastAsia" w:cstheme="minorEastAsia"/>
+                <w:rFonts w:hint="default" w:asciiTheme="minorAscii" w:hAnsiTheme="minorAscii" w:eastAsiaTheme="minorEastAsia" w:cstheme="minorEastAsia"/>
+                <w:i w:val="0"/>
+                <w:iCs w:val="0"/>
+                <w:color w:val="000000"/>
+                <w:sz w:val="22"/>
+                <w:szCs w:val="22"/>
+                <w:u w:val="none"/>
+              </w:rPr>
+            </w:pPr>
+            <w:r>
+              <w:rPr>
+                <w:rFonts w:hint="default" w:asciiTheme="minorAscii" w:hAnsiTheme="minorAscii" w:eastAsiaTheme="minorEastAsia" w:cstheme="minorEastAsia"/>
                 <w:i w:val="0"/>
                 <w:iCs w:val="0"/>
                 <w:color w:val="000000"/>
@@ -507,18 +528,18 @@
               <w:jc w:val="left"/>
               <w:textAlignment w:val="center"/>
               <w:rPr>
-                <w:rFonts w:hint="eastAsia" w:asciiTheme="minorEastAsia" w:hAnsiTheme="minorEastAsia" w:eastAsiaTheme="minorEastAsia" w:cstheme="minorEastAsia"/>
-                <w:i w:val="0"/>
-                <w:iCs w:val="0"/>
-                <w:color w:val="000000"/>
-                <w:sz w:val="22"/>
-                <w:szCs w:val="22"/>
-                <w:u w:val="none"/>
-              </w:rPr>
-            </w:pPr>
-            <w:r>
-              <w:rPr>
-                <w:rFonts w:hint="eastAsia" w:asciiTheme="minorEastAsia" w:hAnsiTheme="minorEastAsia" w:eastAsiaTheme="minorEastAsia" w:cstheme="minorEastAsia"/>
+                <w:rFonts w:hint="default" w:asciiTheme="minorAscii" w:hAnsiTheme="minorAscii" w:eastAsiaTheme="minorEastAsia" w:cstheme="minorEastAsia"/>
+                <w:i w:val="0"/>
+                <w:iCs w:val="0"/>
+                <w:color w:val="000000"/>
+                <w:sz w:val="22"/>
+                <w:szCs w:val="22"/>
+                <w:u w:val="none"/>
+              </w:rPr>
+            </w:pPr>
+            <w:r>
+              <w:rPr>
+                <w:rFonts w:hint="default" w:asciiTheme="minorAscii" w:hAnsiTheme="minorAscii" w:eastAsiaTheme="minorEastAsia" w:cstheme="minorEastAsia"/>
                 <w:i w:val="0"/>
                 <w:iCs w:val="0"/>
                 <w:color w:val="000000"/>
@@ -554,18 +575,18 @@
               <w:jc w:val="left"/>
               <w:textAlignment w:val="center"/>
               <w:rPr>
-                <w:rFonts w:hint="eastAsia" w:asciiTheme="minorEastAsia" w:hAnsiTheme="minorEastAsia" w:eastAsiaTheme="minorEastAsia" w:cstheme="minorEastAsia"/>
-                <w:i w:val="0"/>
-                <w:iCs w:val="0"/>
-                <w:color w:val="000000"/>
-                <w:sz w:val="22"/>
-                <w:szCs w:val="22"/>
-                <w:u w:val="none"/>
-              </w:rPr>
-            </w:pPr>
-            <w:r>
-              <w:rPr>
-                <w:rFonts w:hint="eastAsia" w:asciiTheme="minorEastAsia" w:hAnsiTheme="minorEastAsia" w:eastAsiaTheme="minorEastAsia" w:cstheme="minorEastAsia"/>
+                <w:rFonts w:hint="default" w:asciiTheme="minorAscii" w:hAnsiTheme="minorAscii" w:eastAsiaTheme="minorEastAsia" w:cstheme="minorEastAsia"/>
+                <w:i w:val="0"/>
+                <w:iCs w:val="0"/>
+                <w:color w:val="000000"/>
+                <w:sz w:val="22"/>
+                <w:szCs w:val="22"/>
+                <w:u w:val="none"/>
+              </w:rPr>
+            </w:pPr>
+            <w:r>
+              <w:rPr>
+                <w:rFonts w:hint="default" w:asciiTheme="minorAscii" w:hAnsiTheme="minorAscii" w:eastAsiaTheme="minorEastAsia" w:cstheme="minorEastAsia"/>
                 <w:i w:val="0"/>
                 <w:iCs w:val="0"/>
                 <w:color w:val="000000"/>
@@ -601,18 +622,18 @@
               <w:jc w:val="left"/>
               <w:textAlignment w:val="center"/>
               <w:rPr>
-                <w:rFonts w:hint="eastAsia" w:asciiTheme="minorEastAsia" w:hAnsiTheme="minorEastAsia" w:eastAsiaTheme="minorEastAsia" w:cstheme="minorEastAsia"/>
-                <w:i w:val="0"/>
-                <w:iCs w:val="0"/>
-                <w:color w:val="000000"/>
-                <w:sz w:val="22"/>
-                <w:szCs w:val="22"/>
-                <w:u w:val="none"/>
-              </w:rPr>
-            </w:pPr>
-            <w:r>
-              <w:rPr>
-                <w:rFonts w:hint="eastAsia" w:asciiTheme="minorEastAsia" w:hAnsiTheme="minorEastAsia" w:eastAsiaTheme="minorEastAsia" w:cstheme="minorEastAsia"/>
+                <w:rFonts w:hint="default" w:asciiTheme="minorAscii" w:hAnsiTheme="minorAscii" w:eastAsiaTheme="minorEastAsia" w:cstheme="minorEastAsia"/>
+                <w:i w:val="0"/>
+                <w:iCs w:val="0"/>
+                <w:color w:val="000000"/>
+                <w:sz w:val="22"/>
+                <w:szCs w:val="22"/>
+                <w:u w:val="none"/>
+              </w:rPr>
+            </w:pPr>
+            <w:r>
+              <w:rPr>
+                <w:rFonts w:hint="default" w:asciiTheme="minorAscii" w:hAnsiTheme="minorAscii" w:eastAsiaTheme="minorEastAsia" w:cstheme="minorEastAsia"/>
                 <w:i w:val="0"/>
                 <w:iCs w:val="0"/>
                 <w:color w:val="000000"/>
@@ -648,18 +669,18 @@
               <w:jc w:val="left"/>
               <w:textAlignment w:val="center"/>
               <w:rPr>
-                <w:rFonts w:hint="eastAsia" w:asciiTheme="minorEastAsia" w:hAnsiTheme="minorEastAsia" w:eastAsiaTheme="minorEastAsia" w:cstheme="minorEastAsia"/>
-                <w:i w:val="0"/>
-                <w:iCs w:val="0"/>
-                <w:color w:val="000000"/>
-                <w:sz w:val="22"/>
-                <w:szCs w:val="22"/>
-                <w:u w:val="none"/>
-              </w:rPr>
-            </w:pPr>
-            <w:r>
-              <w:rPr>
-                <w:rFonts w:hint="eastAsia" w:asciiTheme="minorEastAsia" w:hAnsiTheme="minorEastAsia" w:eastAsiaTheme="minorEastAsia" w:cstheme="minorEastAsia"/>
+                <w:rFonts w:hint="default" w:asciiTheme="minorAscii" w:hAnsiTheme="minorAscii" w:eastAsiaTheme="minorEastAsia" w:cstheme="minorEastAsia"/>
+                <w:i w:val="0"/>
+                <w:iCs w:val="0"/>
+                <w:color w:val="000000"/>
+                <w:sz w:val="22"/>
+                <w:szCs w:val="22"/>
+                <w:u w:val="none"/>
+              </w:rPr>
+            </w:pPr>
+            <w:r>
+              <w:rPr>
+                <w:rFonts w:hint="default" w:asciiTheme="minorAscii" w:hAnsiTheme="minorAscii" w:eastAsiaTheme="minorEastAsia" w:cstheme="minorEastAsia"/>
                 <w:i w:val="0"/>
                 <w:iCs w:val="0"/>
                 <w:color w:val="000000"/>
@@ -684,6 +705,13 @@
             <w:insideH w:val="none" w:color="auto" w:sz="0" w:space="0"/>
             <w:insideV w:val="none" w:color="auto" w:sz="0" w:space="0"/>
           </w:tblBorders>
+          <w:shd w:val="clear" w:color="auto" w:fill="auto"/>
+          <w:tblCellMar>
+            <w:top w:w="0" w:type="dxa"/>
+            <w:left w:w="108" w:type="dxa"/>
+            <w:bottom w:w="0" w:type="dxa"/>
+            <w:right w:w="108" w:type="dxa"/>
+          </w:tblCellMar>
         </w:tblPrEx>
         <w:trPr>
           <w:trHeight w:val="300" w:hRule="atLeast"/>
@@ -710,18 +738,18 @@
               <w:jc w:val="right"/>
               <w:textAlignment w:val="center"/>
               <w:rPr>
-                <w:rFonts w:hint="eastAsia" w:asciiTheme="minorEastAsia" w:hAnsiTheme="minorEastAsia" w:eastAsiaTheme="minorEastAsia" w:cstheme="minorEastAsia"/>
-                <w:i w:val="0"/>
-                <w:iCs w:val="0"/>
-                <w:color w:val="000000"/>
-                <w:sz w:val="22"/>
-                <w:szCs w:val="22"/>
-                <w:u w:val="none"/>
-              </w:rPr>
-            </w:pPr>
-            <w:r>
-              <w:rPr>
-                <w:rFonts w:hint="eastAsia" w:asciiTheme="minorEastAsia" w:hAnsiTheme="minorEastAsia" w:eastAsiaTheme="minorEastAsia" w:cstheme="minorEastAsia"/>
+                <w:rFonts w:hint="default" w:asciiTheme="minorAscii" w:hAnsiTheme="minorAscii" w:eastAsiaTheme="minorEastAsia" w:cstheme="minorEastAsia"/>
+                <w:i w:val="0"/>
+                <w:iCs w:val="0"/>
+                <w:color w:val="000000"/>
+                <w:sz w:val="22"/>
+                <w:szCs w:val="22"/>
+                <w:u w:val="none"/>
+              </w:rPr>
+            </w:pPr>
+            <w:r>
+              <w:rPr>
+                <w:rFonts w:hint="default" w:asciiTheme="minorAscii" w:hAnsiTheme="minorAscii" w:eastAsiaTheme="minorEastAsia" w:cstheme="minorEastAsia"/>
                 <w:i w:val="0"/>
                 <w:iCs w:val="0"/>
                 <w:color w:val="000000"/>
@@ -757,18 +785,18 @@
               <w:jc w:val="right"/>
               <w:textAlignment w:val="center"/>
               <w:rPr>
-                <w:rFonts w:hint="eastAsia" w:asciiTheme="minorEastAsia" w:hAnsiTheme="minorEastAsia" w:eastAsiaTheme="minorEastAsia" w:cstheme="minorEastAsia"/>
-                <w:i w:val="0"/>
-                <w:iCs w:val="0"/>
-                <w:color w:val="000000"/>
-                <w:sz w:val="22"/>
-                <w:szCs w:val="22"/>
-                <w:u w:val="none"/>
-              </w:rPr>
-            </w:pPr>
-            <w:r>
-              <w:rPr>
-                <w:rFonts w:hint="eastAsia" w:asciiTheme="minorEastAsia" w:hAnsiTheme="minorEastAsia" w:eastAsiaTheme="minorEastAsia" w:cstheme="minorEastAsia"/>
+                <w:rFonts w:hint="default" w:asciiTheme="minorAscii" w:hAnsiTheme="minorAscii" w:eastAsiaTheme="minorEastAsia" w:cstheme="minorEastAsia"/>
+                <w:i w:val="0"/>
+                <w:iCs w:val="0"/>
+                <w:color w:val="000000"/>
+                <w:sz w:val="22"/>
+                <w:szCs w:val="22"/>
+                <w:u w:val="none"/>
+              </w:rPr>
+            </w:pPr>
+            <w:r>
+              <w:rPr>
+                <w:rFonts w:hint="default" w:asciiTheme="minorAscii" w:hAnsiTheme="minorAscii" w:eastAsiaTheme="minorEastAsia" w:cstheme="minorEastAsia"/>
                 <w:i w:val="0"/>
                 <w:iCs w:val="0"/>
                 <w:color w:val="000000"/>
@@ -804,18 +832,18 @@
               <w:jc w:val="right"/>
               <w:textAlignment w:val="center"/>
               <w:rPr>
-                <w:rFonts w:hint="eastAsia" w:asciiTheme="minorEastAsia" w:hAnsiTheme="minorEastAsia" w:eastAsiaTheme="minorEastAsia" w:cstheme="minorEastAsia"/>
-                <w:i w:val="0"/>
-                <w:iCs w:val="0"/>
-                <w:color w:val="000000"/>
-                <w:sz w:val="22"/>
-                <w:szCs w:val="22"/>
-                <w:u w:val="none"/>
-              </w:rPr>
-            </w:pPr>
-            <w:r>
-              <w:rPr>
-                <w:rFonts w:hint="eastAsia" w:asciiTheme="minorEastAsia" w:hAnsiTheme="minorEastAsia" w:eastAsiaTheme="minorEastAsia" w:cstheme="minorEastAsia"/>
+                <w:rFonts w:hint="default" w:asciiTheme="minorAscii" w:hAnsiTheme="minorAscii" w:eastAsiaTheme="minorEastAsia" w:cstheme="minorEastAsia"/>
+                <w:i w:val="0"/>
+                <w:iCs w:val="0"/>
+                <w:color w:val="000000"/>
+                <w:sz w:val="22"/>
+                <w:szCs w:val="22"/>
+                <w:u w:val="none"/>
+              </w:rPr>
+            </w:pPr>
+            <w:r>
+              <w:rPr>
+                <w:rFonts w:hint="default" w:asciiTheme="minorAscii" w:hAnsiTheme="minorAscii" w:eastAsiaTheme="minorEastAsia" w:cstheme="minorEastAsia"/>
                 <w:i w:val="0"/>
                 <w:iCs w:val="0"/>
                 <w:color w:val="000000"/>
@@ -851,18 +879,18 @@
               <w:jc w:val="right"/>
               <w:textAlignment w:val="center"/>
               <w:rPr>
-                <w:rFonts w:hint="eastAsia" w:asciiTheme="minorEastAsia" w:hAnsiTheme="minorEastAsia" w:eastAsiaTheme="minorEastAsia" w:cstheme="minorEastAsia"/>
-                <w:i w:val="0"/>
-                <w:iCs w:val="0"/>
-                <w:color w:val="000000"/>
-                <w:sz w:val="22"/>
-                <w:szCs w:val="22"/>
-                <w:u w:val="none"/>
-              </w:rPr>
-            </w:pPr>
-            <w:r>
-              <w:rPr>
-                <w:rFonts w:hint="eastAsia" w:asciiTheme="minorEastAsia" w:hAnsiTheme="minorEastAsia" w:eastAsiaTheme="minorEastAsia" w:cstheme="minorEastAsia"/>
+                <w:rFonts w:hint="default" w:asciiTheme="minorAscii" w:hAnsiTheme="minorAscii" w:eastAsiaTheme="minorEastAsia" w:cstheme="minorEastAsia"/>
+                <w:i w:val="0"/>
+                <w:iCs w:val="0"/>
+                <w:color w:val="000000"/>
+                <w:sz w:val="22"/>
+                <w:szCs w:val="22"/>
+                <w:u w:val="none"/>
+              </w:rPr>
+            </w:pPr>
+            <w:r>
+              <w:rPr>
+                <w:rFonts w:hint="default" w:asciiTheme="minorAscii" w:hAnsiTheme="minorAscii" w:eastAsiaTheme="minorEastAsia" w:cstheme="minorEastAsia"/>
                 <w:i w:val="0"/>
                 <w:iCs w:val="0"/>
                 <w:color w:val="000000"/>
@@ -898,18 +926,18 @@
               <w:jc w:val="right"/>
               <w:textAlignment w:val="center"/>
               <w:rPr>
-                <w:rFonts w:hint="eastAsia" w:asciiTheme="minorEastAsia" w:hAnsiTheme="minorEastAsia" w:eastAsiaTheme="minorEastAsia" w:cstheme="minorEastAsia"/>
-                <w:i w:val="0"/>
-                <w:iCs w:val="0"/>
-                <w:color w:val="000000"/>
-                <w:sz w:val="22"/>
-                <w:szCs w:val="22"/>
-                <w:u w:val="none"/>
-              </w:rPr>
-            </w:pPr>
-            <w:r>
-              <w:rPr>
-                <w:rFonts w:hint="eastAsia" w:asciiTheme="minorEastAsia" w:hAnsiTheme="minorEastAsia" w:eastAsiaTheme="minorEastAsia" w:cstheme="minorEastAsia"/>
+                <w:rFonts w:hint="default" w:asciiTheme="minorAscii" w:hAnsiTheme="minorAscii" w:eastAsiaTheme="minorEastAsia" w:cstheme="minorEastAsia"/>
+                <w:i w:val="0"/>
+                <w:iCs w:val="0"/>
+                <w:color w:val="000000"/>
+                <w:sz w:val="22"/>
+                <w:szCs w:val="22"/>
+                <w:u w:val="none"/>
+              </w:rPr>
+            </w:pPr>
+            <w:r>
+              <w:rPr>
+                <w:rFonts w:hint="default" w:asciiTheme="minorAscii" w:hAnsiTheme="minorAscii" w:eastAsiaTheme="minorEastAsia" w:cstheme="minorEastAsia"/>
                 <w:i w:val="0"/>
                 <w:iCs w:val="0"/>
                 <w:color w:val="000000"/>
@@ -945,18 +973,18 @@
               <w:jc w:val="right"/>
               <w:textAlignment w:val="center"/>
               <w:rPr>
-                <w:rFonts w:hint="eastAsia" w:asciiTheme="minorEastAsia" w:hAnsiTheme="minorEastAsia" w:eastAsiaTheme="minorEastAsia" w:cstheme="minorEastAsia"/>
-                <w:i w:val="0"/>
-                <w:iCs w:val="0"/>
-                <w:color w:val="000000"/>
-                <w:sz w:val="22"/>
-                <w:szCs w:val="22"/>
-                <w:u w:val="none"/>
-              </w:rPr>
-            </w:pPr>
-            <w:r>
-              <w:rPr>
-                <w:rFonts w:hint="eastAsia" w:asciiTheme="minorEastAsia" w:hAnsiTheme="minorEastAsia" w:eastAsiaTheme="minorEastAsia" w:cstheme="minorEastAsia"/>
+                <w:rFonts w:hint="default" w:asciiTheme="minorAscii" w:hAnsiTheme="minorAscii" w:eastAsiaTheme="minorEastAsia" w:cstheme="minorEastAsia"/>
+                <w:i w:val="0"/>
+                <w:iCs w:val="0"/>
+                <w:color w:val="000000"/>
+                <w:sz w:val="22"/>
+                <w:szCs w:val="22"/>
+                <w:u w:val="none"/>
+              </w:rPr>
+            </w:pPr>
+            <w:r>
+              <w:rPr>
+                <w:rFonts w:hint="default" w:asciiTheme="minorAscii" w:hAnsiTheme="minorAscii" w:eastAsiaTheme="minorEastAsia" w:cstheme="minorEastAsia"/>
                 <w:i w:val="0"/>
                 <w:iCs w:val="0"/>
                 <w:color w:val="000000"/>
@@ -981,6 +1009,13 @@
             <w:insideH w:val="none" w:color="auto" w:sz="0" w:space="0"/>
             <w:insideV w:val="none" w:color="auto" w:sz="0" w:space="0"/>
           </w:tblBorders>
+          <w:shd w:val="clear" w:color="auto" w:fill="auto"/>
+          <w:tblCellMar>
+            <w:top w:w="0" w:type="dxa"/>
+            <w:left w:w="108" w:type="dxa"/>
+            <w:bottom w:w="0" w:type="dxa"/>
+            <w:right w:w="108" w:type="dxa"/>
+          </w:tblCellMar>
         </w:tblPrEx>
         <w:trPr>
           <w:trHeight w:val="300" w:hRule="atLeast"/>
@@ -1007,18 +1042,18 @@
               <w:jc w:val="right"/>
               <w:textAlignment w:val="center"/>
               <w:rPr>
-                <w:rFonts w:hint="eastAsia" w:asciiTheme="minorEastAsia" w:hAnsiTheme="minorEastAsia" w:eastAsiaTheme="minorEastAsia" w:cstheme="minorEastAsia"/>
-                <w:i w:val="0"/>
-                <w:iCs w:val="0"/>
-                <w:color w:val="000000"/>
-                <w:sz w:val="22"/>
-                <w:szCs w:val="22"/>
-                <w:u w:val="none"/>
-              </w:rPr>
-            </w:pPr>
-            <w:r>
-              <w:rPr>
-                <w:rFonts w:hint="eastAsia" w:asciiTheme="minorEastAsia" w:hAnsiTheme="minorEastAsia" w:eastAsiaTheme="minorEastAsia" w:cstheme="minorEastAsia"/>
+                <w:rFonts w:hint="default" w:asciiTheme="minorAscii" w:hAnsiTheme="minorAscii" w:eastAsiaTheme="minorEastAsia" w:cstheme="minorEastAsia"/>
+                <w:i w:val="0"/>
+                <w:iCs w:val="0"/>
+                <w:color w:val="000000"/>
+                <w:sz w:val="22"/>
+                <w:szCs w:val="22"/>
+                <w:u w:val="none"/>
+              </w:rPr>
+            </w:pPr>
+            <w:r>
+              <w:rPr>
+                <w:rFonts w:hint="default" w:asciiTheme="minorAscii" w:hAnsiTheme="minorAscii" w:eastAsiaTheme="minorEastAsia" w:cstheme="minorEastAsia"/>
                 <w:i w:val="0"/>
                 <w:iCs w:val="0"/>
                 <w:color w:val="000000"/>
@@ -1054,18 +1089,18 @@
               <w:jc w:val="right"/>
               <w:textAlignment w:val="center"/>
               <w:rPr>
-                <w:rFonts w:hint="eastAsia" w:asciiTheme="minorEastAsia" w:hAnsiTheme="minorEastAsia" w:eastAsiaTheme="minorEastAsia" w:cstheme="minorEastAsia"/>
-                <w:i w:val="0"/>
-                <w:iCs w:val="0"/>
-                <w:color w:val="000000"/>
-                <w:sz w:val="22"/>
-                <w:szCs w:val="22"/>
-                <w:u w:val="none"/>
-              </w:rPr>
-            </w:pPr>
-            <w:r>
-              <w:rPr>
-                <w:rFonts w:hint="eastAsia" w:asciiTheme="minorEastAsia" w:hAnsiTheme="minorEastAsia" w:eastAsiaTheme="minorEastAsia" w:cstheme="minorEastAsia"/>
+                <w:rFonts w:hint="default" w:asciiTheme="minorAscii" w:hAnsiTheme="minorAscii" w:eastAsiaTheme="minorEastAsia" w:cstheme="minorEastAsia"/>
+                <w:i w:val="0"/>
+                <w:iCs w:val="0"/>
+                <w:color w:val="000000"/>
+                <w:sz w:val="22"/>
+                <w:szCs w:val="22"/>
+                <w:u w:val="none"/>
+              </w:rPr>
+            </w:pPr>
+            <w:r>
+              <w:rPr>
+                <w:rFonts w:hint="default" w:asciiTheme="minorAscii" w:hAnsiTheme="minorAscii" w:eastAsiaTheme="minorEastAsia" w:cstheme="minorEastAsia"/>
                 <w:i w:val="0"/>
                 <w:iCs w:val="0"/>
                 <w:color w:val="000000"/>
@@ -1101,18 +1136,18 @@
               <w:jc w:val="right"/>
               <w:textAlignment w:val="center"/>
               <w:rPr>
-                <w:rFonts w:hint="eastAsia" w:asciiTheme="minorEastAsia" w:hAnsiTheme="minorEastAsia" w:eastAsiaTheme="minorEastAsia" w:cstheme="minorEastAsia"/>
-                <w:i w:val="0"/>
-                <w:iCs w:val="0"/>
-                <w:color w:val="000000"/>
-                <w:sz w:val="22"/>
-                <w:szCs w:val="22"/>
-                <w:u w:val="none"/>
-              </w:rPr>
-            </w:pPr>
-            <w:r>
-              <w:rPr>
-                <w:rFonts w:hint="eastAsia" w:asciiTheme="minorEastAsia" w:hAnsiTheme="minorEastAsia" w:eastAsiaTheme="minorEastAsia" w:cstheme="minorEastAsia"/>
+                <w:rFonts w:hint="default" w:asciiTheme="minorAscii" w:hAnsiTheme="minorAscii" w:eastAsiaTheme="minorEastAsia" w:cstheme="minorEastAsia"/>
+                <w:i w:val="0"/>
+                <w:iCs w:val="0"/>
+                <w:color w:val="000000"/>
+                <w:sz w:val="22"/>
+                <w:szCs w:val="22"/>
+                <w:u w:val="none"/>
+              </w:rPr>
+            </w:pPr>
+            <w:r>
+              <w:rPr>
+                <w:rFonts w:hint="default" w:asciiTheme="minorAscii" w:hAnsiTheme="minorAscii" w:eastAsiaTheme="minorEastAsia" w:cstheme="minorEastAsia"/>
                 <w:i w:val="0"/>
                 <w:iCs w:val="0"/>
                 <w:color w:val="000000"/>
@@ -1148,18 +1183,18 @@
               <w:jc w:val="right"/>
               <w:textAlignment w:val="center"/>
               <w:rPr>
-                <w:rFonts w:hint="eastAsia" w:asciiTheme="minorEastAsia" w:hAnsiTheme="minorEastAsia" w:eastAsiaTheme="minorEastAsia" w:cstheme="minorEastAsia"/>
-                <w:i w:val="0"/>
-                <w:iCs w:val="0"/>
-                <w:color w:val="000000"/>
-                <w:sz w:val="22"/>
-                <w:szCs w:val="22"/>
-                <w:u w:val="none"/>
-              </w:rPr>
-            </w:pPr>
-            <w:r>
-              <w:rPr>
-                <w:rFonts w:hint="eastAsia" w:asciiTheme="minorEastAsia" w:hAnsiTheme="minorEastAsia" w:eastAsiaTheme="minorEastAsia" w:cstheme="minorEastAsia"/>
+                <w:rFonts w:hint="default" w:asciiTheme="minorAscii" w:hAnsiTheme="minorAscii" w:eastAsiaTheme="minorEastAsia" w:cstheme="minorEastAsia"/>
+                <w:i w:val="0"/>
+                <w:iCs w:val="0"/>
+                <w:color w:val="000000"/>
+                <w:sz w:val="22"/>
+                <w:szCs w:val="22"/>
+                <w:u w:val="none"/>
+              </w:rPr>
+            </w:pPr>
+            <w:r>
+              <w:rPr>
+                <w:rFonts w:hint="default" w:asciiTheme="minorAscii" w:hAnsiTheme="minorAscii" w:eastAsiaTheme="minorEastAsia" w:cstheme="minorEastAsia"/>
                 <w:i w:val="0"/>
                 <w:iCs w:val="0"/>
                 <w:color w:val="000000"/>
@@ -1195,18 +1230,18 @@
               <w:jc w:val="right"/>
               <w:textAlignment w:val="center"/>
               <w:rPr>
-                <w:rFonts w:hint="eastAsia" w:asciiTheme="minorEastAsia" w:hAnsiTheme="minorEastAsia" w:eastAsiaTheme="minorEastAsia" w:cstheme="minorEastAsia"/>
-                <w:i w:val="0"/>
-                <w:iCs w:val="0"/>
-                <w:color w:val="000000"/>
-                <w:sz w:val="22"/>
-                <w:szCs w:val="22"/>
-                <w:u w:val="none"/>
-              </w:rPr>
-            </w:pPr>
-            <w:r>
-              <w:rPr>
-                <w:rFonts w:hint="eastAsia" w:asciiTheme="minorEastAsia" w:hAnsiTheme="minorEastAsia" w:eastAsiaTheme="minorEastAsia" w:cstheme="minorEastAsia"/>
+                <w:rFonts w:hint="default" w:asciiTheme="minorAscii" w:hAnsiTheme="minorAscii" w:eastAsiaTheme="minorEastAsia" w:cstheme="minorEastAsia"/>
+                <w:i w:val="0"/>
+                <w:iCs w:val="0"/>
+                <w:color w:val="000000"/>
+                <w:sz w:val="22"/>
+                <w:szCs w:val="22"/>
+                <w:u w:val="none"/>
+              </w:rPr>
+            </w:pPr>
+            <w:r>
+              <w:rPr>
+                <w:rFonts w:hint="default" w:asciiTheme="minorAscii" w:hAnsiTheme="minorAscii" w:eastAsiaTheme="minorEastAsia" w:cstheme="minorEastAsia"/>
                 <w:i w:val="0"/>
                 <w:iCs w:val="0"/>
                 <w:color w:val="000000"/>
@@ -1242,18 +1277,18 @@
               <w:jc w:val="right"/>
               <w:textAlignment w:val="center"/>
               <w:rPr>
-                <w:rFonts w:hint="eastAsia" w:asciiTheme="minorEastAsia" w:hAnsiTheme="minorEastAsia" w:eastAsiaTheme="minorEastAsia" w:cstheme="minorEastAsia"/>
-                <w:i w:val="0"/>
-                <w:iCs w:val="0"/>
-                <w:color w:val="000000"/>
-                <w:sz w:val="22"/>
-                <w:szCs w:val="22"/>
-                <w:u w:val="none"/>
-              </w:rPr>
-            </w:pPr>
-            <w:r>
-              <w:rPr>
-                <w:rFonts w:hint="eastAsia" w:asciiTheme="minorEastAsia" w:hAnsiTheme="minorEastAsia" w:eastAsiaTheme="minorEastAsia" w:cstheme="minorEastAsia"/>
+                <w:rFonts w:hint="default" w:asciiTheme="minorAscii" w:hAnsiTheme="minorAscii" w:eastAsiaTheme="minorEastAsia" w:cstheme="minorEastAsia"/>
+                <w:i w:val="0"/>
+                <w:iCs w:val="0"/>
+                <w:color w:val="000000"/>
+                <w:sz w:val="22"/>
+                <w:szCs w:val="22"/>
+                <w:u w:val="none"/>
+              </w:rPr>
+            </w:pPr>
+            <w:r>
+              <w:rPr>
+                <w:rFonts w:hint="default" w:asciiTheme="minorAscii" w:hAnsiTheme="minorAscii" w:eastAsiaTheme="minorEastAsia" w:cstheme="minorEastAsia"/>
                 <w:i w:val="0"/>
                 <w:iCs w:val="0"/>
                 <w:color w:val="000000"/>
@@ -1278,6 +1313,13 @@
             <w:insideH w:val="none" w:color="auto" w:sz="0" w:space="0"/>
             <w:insideV w:val="none" w:color="auto" w:sz="0" w:space="0"/>
           </w:tblBorders>
+          <w:shd w:val="clear" w:color="auto" w:fill="auto"/>
+          <w:tblCellMar>
+            <w:top w:w="0" w:type="dxa"/>
+            <w:left w:w="108" w:type="dxa"/>
+            <w:bottom w:w="0" w:type="dxa"/>
+            <w:right w:w="108" w:type="dxa"/>
+          </w:tblCellMar>
         </w:tblPrEx>
         <w:trPr>
           <w:trHeight w:val="300" w:hRule="atLeast"/>
@@ -1304,18 +1346,18 @@
               <w:jc w:val="right"/>
               <w:textAlignment w:val="center"/>
               <w:rPr>
-                <w:rFonts w:hint="eastAsia" w:asciiTheme="minorEastAsia" w:hAnsiTheme="minorEastAsia" w:eastAsiaTheme="minorEastAsia" w:cstheme="minorEastAsia"/>
-                <w:i w:val="0"/>
-                <w:iCs w:val="0"/>
-                <w:color w:val="000000"/>
-                <w:sz w:val="22"/>
-                <w:szCs w:val="22"/>
-                <w:u w:val="none"/>
-              </w:rPr>
-            </w:pPr>
-            <w:r>
-              <w:rPr>
-                <w:rFonts w:hint="eastAsia" w:asciiTheme="minorEastAsia" w:hAnsiTheme="minorEastAsia" w:eastAsiaTheme="minorEastAsia" w:cstheme="minorEastAsia"/>
+                <w:rFonts w:hint="default" w:asciiTheme="minorAscii" w:hAnsiTheme="minorAscii" w:eastAsiaTheme="minorEastAsia" w:cstheme="minorEastAsia"/>
+                <w:i w:val="0"/>
+                <w:iCs w:val="0"/>
+                <w:color w:val="000000"/>
+                <w:sz w:val="22"/>
+                <w:szCs w:val="22"/>
+                <w:u w:val="none"/>
+              </w:rPr>
+            </w:pPr>
+            <w:r>
+              <w:rPr>
+                <w:rFonts w:hint="default" w:asciiTheme="minorAscii" w:hAnsiTheme="minorAscii" w:eastAsiaTheme="minorEastAsia" w:cstheme="minorEastAsia"/>
                 <w:i w:val="0"/>
                 <w:iCs w:val="0"/>
                 <w:color w:val="000000"/>
@@ -1351,18 +1393,18 @@
               <w:jc w:val="right"/>
               <w:textAlignment w:val="center"/>
               <w:rPr>
-                <w:rFonts w:hint="eastAsia" w:asciiTheme="minorEastAsia" w:hAnsiTheme="minorEastAsia" w:eastAsiaTheme="minorEastAsia" w:cstheme="minorEastAsia"/>
-                <w:i w:val="0"/>
-                <w:iCs w:val="0"/>
-                <w:color w:val="000000"/>
-                <w:sz w:val="22"/>
-                <w:szCs w:val="22"/>
-                <w:u w:val="none"/>
-              </w:rPr>
-            </w:pPr>
-            <w:r>
-              <w:rPr>
-                <w:rFonts w:hint="eastAsia" w:asciiTheme="minorEastAsia" w:hAnsiTheme="minorEastAsia" w:eastAsiaTheme="minorEastAsia" w:cstheme="minorEastAsia"/>
+                <w:rFonts w:hint="default" w:asciiTheme="minorAscii" w:hAnsiTheme="minorAscii" w:eastAsiaTheme="minorEastAsia" w:cstheme="minorEastAsia"/>
+                <w:i w:val="0"/>
+                <w:iCs w:val="0"/>
+                <w:color w:val="000000"/>
+                <w:sz w:val="22"/>
+                <w:szCs w:val="22"/>
+                <w:u w:val="none"/>
+              </w:rPr>
+            </w:pPr>
+            <w:r>
+              <w:rPr>
+                <w:rFonts w:hint="default" w:asciiTheme="minorAscii" w:hAnsiTheme="minorAscii" w:eastAsiaTheme="minorEastAsia" w:cstheme="minorEastAsia"/>
                 <w:i w:val="0"/>
                 <w:iCs w:val="0"/>
                 <w:color w:val="000000"/>
@@ -1398,18 +1440,18 @@
               <w:jc w:val="right"/>
               <w:textAlignment w:val="center"/>
               <w:rPr>
-                <w:rFonts w:hint="eastAsia" w:asciiTheme="minorEastAsia" w:hAnsiTheme="minorEastAsia" w:eastAsiaTheme="minorEastAsia" w:cstheme="minorEastAsia"/>
-                <w:i w:val="0"/>
-                <w:iCs w:val="0"/>
-                <w:color w:val="000000"/>
-                <w:sz w:val="22"/>
-                <w:szCs w:val="22"/>
-                <w:u w:val="none"/>
-              </w:rPr>
-            </w:pPr>
-            <w:r>
-              <w:rPr>
-                <w:rFonts w:hint="eastAsia" w:asciiTheme="minorEastAsia" w:hAnsiTheme="minorEastAsia" w:eastAsiaTheme="minorEastAsia" w:cstheme="minorEastAsia"/>
+                <w:rFonts w:hint="default" w:asciiTheme="minorAscii" w:hAnsiTheme="minorAscii" w:eastAsiaTheme="minorEastAsia" w:cstheme="minorEastAsia"/>
+                <w:i w:val="0"/>
+                <w:iCs w:val="0"/>
+                <w:color w:val="000000"/>
+                <w:sz w:val="22"/>
+                <w:szCs w:val="22"/>
+                <w:u w:val="none"/>
+              </w:rPr>
+            </w:pPr>
+            <w:r>
+              <w:rPr>
+                <w:rFonts w:hint="default" w:asciiTheme="minorAscii" w:hAnsiTheme="minorAscii" w:eastAsiaTheme="minorEastAsia" w:cstheme="minorEastAsia"/>
                 <w:i w:val="0"/>
                 <w:iCs w:val="0"/>
                 <w:color w:val="000000"/>
@@ -1445,18 +1487,18 @@
               <w:jc w:val="right"/>
               <w:textAlignment w:val="center"/>
               <w:rPr>
-                <w:rFonts w:hint="eastAsia" w:asciiTheme="minorEastAsia" w:hAnsiTheme="minorEastAsia" w:eastAsiaTheme="minorEastAsia" w:cstheme="minorEastAsia"/>
-                <w:i w:val="0"/>
-                <w:iCs w:val="0"/>
-                <w:color w:val="000000"/>
-                <w:sz w:val="22"/>
-                <w:szCs w:val="22"/>
-                <w:u w:val="none"/>
-              </w:rPr>
-            </w:pPr>
-            <w:r>
-              <w:rPr>
-                <w:rFonts w:hint="eastAsia" w:asciiTheme="minorEastAsia" w:hAnsiTheme="minorEastAsia" w:eastAsiaTheme="minorEastAsia" w:cstheme="minorEastAsia"/>
+                <w:rFonts w:hint="default" w:asciiTheme="minorAscii" w:hAnsiTheme="minorAscii" w:eastAsiaTheme="minorEastAsia" w:cstheme="minorEastAsia"/>
+                <w:i w:val="0"/>
+                <w:iCs w:val="0"/>
+                <w:color w:val="000000"/>
+                <w:sz w:val="22"/>
+                <w:szCs w:val="22"/>
+                <w:u w:val="none"/>
+              </w:rPr>
+            </w:pPr>
+            <w:r>
+              <w:rPr>
+                <w:rFonts w:hint="default" w:asciiTheme="minorAscii" w:hAnsiTheme="minorAscii" w:eastAsiaTheme="minorEastAsia" w:cstheme="minorEastAsia"/>
                 <w:i w:val="0"/>
                 <w:iCs w:val="0"/>
                 <w:color w:val="000000"/>
@@ -1492,18 +1534,18 @@
               <w:jc w:val="right"/>
               <w:textAlignment w:val="center"/>
               <w:rPr>
-                <w:rFonts w:hint="eastAsia" w:asciiTheme="minorEastAsia" w:hAnsiTheme="minorEastAsia" w:eastAsiaTheme="minorEastAsia" w:cstheme="minorEastAsia"/>
-                <w:i w:val="0"/>
-                <w:iCs w:val="0"/>
-                <w:color w:val="000000"/>
-                <w:sz w:val="22"/>
-                <w:szCs w:val="22"/>
-                <w:u w:val="none"/>
-              </w:rPr>
-            </w:pPr>
-            <w:r>
-              <w:rPr>
-                <w:rFonts w:hint="eastAsia" w:asciiTheme="minorEastAsia" w:hAnsiTheme="minorEastAsia" w:eastAsiaTheme="minorEastAsia" w:cstheme="minorEastAsia"/>
+                <w:rFonts w:hint="default" w:asciiTheme="minorAscii" w:hAnsiTheme="minorAscii" w:eastAsiaTheme="minorEastAsia" w:cstheme="minorEastAsia"/>
+                <w:i w:val="0"/>
+                <w:iCs w:val="0"/>
+                <w:color w:val="000000"/>
+                <w:sz w:val="22"/>
+                <w:szCs w:val="22"/>
+                <w:u w:val="none"/>
+              </w:rPr>
+            </w:pPr>
+            <w:r>
+              <w:rPr>
+                <w:rFonts w:hint="default" w:asciiTheme="minorAscii" w:hAnsiTheme="minorAscii" w:eastAsiaTheme="minorEastAsia" w:cstheme="minorEastAsia"/>
                 <w:i w:val="0"/>
                 <w:iCs w:val="0"/>
                 <w:color w:val="000000"/>
@@ -1539,18 +1581,18 @@
               <w:jc w:val="right"/>
               <w:textAlignment w:val="center"/>
               <w:rPr>
-                <w:rFonts w:hint="eastAsia" w:asciiTheme="minorEastAsia" w:hAnsiTheme="minorEastAsia" w:eastAsiaTheme="minorEastAsia" w:cstheme="minorEastAsia"/>
-                <w:i w:val="0"/>
-                <w:iCs w:val="0"/>
-                <w:color w:val="000000"/>
-                <w:sz w:val="22"/>
-                <w:szCs w:val="22"/>
-                <w:u w:val="none"/>
-              </w:rPr>
-            </w:pPr>
-            <w:r>
-              <w:rPr>
-                <w:rFonts w:hint="eastAsia" w:asciiTheme="minorEastAsia" w:hAnsiTheme="minorEastAsia" w:eastAsiaTheme="minorEastAsia" w:cstheme="minorEastAsia"/>
+                <w:rFonts w:hint="default" w:asciiTheme="minorAscii" w:hAnsiTheme="minorAscii" w:eastAsiaTheme="minorEastAsia" w:cstheme="minorEastAsia"/>
+                <w:i w:val="0"/>
+                <w:iCs w:val="0"/>
+                <w:color w:val="000000"/>
+                <w:sz w:val="22"/>
+                <w:szCs w:val="22"/>
+                <w:u w:val="none"/>
+              </w:rPr>
+            </w:pPr>
+            <w:r>
+              <w:rPr>
+                <w:rFonts w:hint="default" w:asciiTheme="minorAscii" w:hAnsiTheme="minorAscii" w:eastAsiaTheme="minorEastAsia" w:cstheme="minorEastAsia"/>
                 <w:i w:val="0"/>
                 <w:iCs w:val="0"/>
                 <w:color w:val="000000"/>
@@ -1575,6 +1617,13 @@
             <w:insideH w:val="none" w:color="auto" w:sz="0" w:space="0"/>
             <w:insideV w:val="none" w:color="auto" w:sz="0" w:space="0"/>
           </w:tblBorders>
+          <w:shd w:val="clear" w:color="auto" w:fill="auto"/>
+          <w:tblCellMar>
+            <w:top w:w="0" w:type="dxa"/>
+            <w:left w:w="108" w:type="dxa"/>
+            <w:bottom w:w="0" w:type="dxa"/>
+            <w:right w:w="108" w:type="dxa"/>
+          </w:tblCellMar>
         </w:tblPrEx>
         <w:trPr>
           <w:trHeight w:val="300" w:hRule="atLeast"/>
@@ -1601,18 +1650,18 @@
               <w:jc w:val="right"/>
               <w:textAlignment w:val="center"/>
               <w:rPr>
-                <w:rFonts w:hint="eastAsia" w:asciiTheme="minorEastAsia" w:hAnsiTheme="minorEastAsia" w:eastAsiaTheme="minorEastAsia" w:cstheme="minorEastAsia"/>
-                <w:i w:val="0"/>
-                <w:iCs w:val="0"/>
-                <w:color w:val="000000"/>
-                <w:sz w:val="22"/>
-                <w:szCs w:val="22"/>
-                <w:u w:val="none"/>
-              </w:rPr>
-            </w:pPr>
-            <w:r>
-              <w:rPr>
-                <w:rFonts w:hint="eastAsia" w:asciiTheme="minorEastAsia" w:hAnsiTheme="minorEastAsia" w:eastAsiaTheme="minorEastAsia" w:cstheme="minorEastAsia"/>
+                <w:rFonts w:hint="default" w:asciiTheme="minorAscii" w:hAnsiTheme="minorAscii" w:eastAsiaTheme="minorEastAsia" w:cstheme="minorEastAsia"/>
+                <w:i w:val="0"/>
+                <w:iCs w:val="0"/>
+                <w:color w:val="000000"/>
+                <w:sz w:val="22"/>
+                <w:szCs w:val="22"/>
+                <w:u w:val="none"/>
+              </w:rPr>
+            </w:pPr>
+            <w:r>
+              <w:rPr>
+                <w:rFonts w:hint="default" w:asciiTheme="minorAscii" w:hAnsiTheme="minorAscii" w:eastAsiaTheme="minorEastAsia" w:cstheme="minorEastAsia"/>
                 <w:i w:val="0"/>
                 <w:iCs w:val="0"/>
                 <w:color w:val="000000"/>
@@ -1648,18 +1697,18 @@
               <w:jc w:val="right"/>
               <w:textAlignment w:val="center"/>
               <w:rPr>
-                <w:rFonts w:hint="eastAsia" w:asciiTheme="minorEastAsia" w:hAnsiTheme="minorEastAsia" w:eastAsiaTheme="minorEastAsia" w:cstheme="minorEastAsia"/>
-                <w:i w:val="0"/>
-                <w:iCs w:val="0"/>
-                <w:color w:val="000000"/>
-                <w:sz w:val="22"/>
-                <w:szCs w:val="22"/>
-                <w:u w:val="none"/>
-              </w:rPr>
-            </w:pPr>
-            <w:r>
-              <w:rPr>
-                <w:rFonts w:hint="eastAsia" w:asciiTheme="minorEastAsia" w:hAnsiTheme="minorEastAsia" w:eastAsiaTheme="minorEastAsia" w:cstheme="minorEastAsia"/>
+                <w:rFonts w:hint="default" w:asciiTheme="minorAscii" w:hAnsiTheme="minorAscii" w:eastAsiaTheme="minorEastAsia" w:cstheme="minorEastAsia"/>
+                <w:i w:val="0"/>
+                <w:iCs w:val="0"/>
+                <w:color w:val="000000"/>
+                <w:sz w:val="22"/>
+                <w:szCs w:val="22"/>
+                <w:u w:val="none"/>
+              </w:rPr>
+            </w:pPr>
+            <w:r>
+              <w:rPr>
+                <w:rFonts w:hint="default" w:asciiTheme="minorAscii" w:hAnsiTheme="minorAscii" w:eastAsiaTheme="minorEastAsia" w:cstheme="minorEastAsia"/>
                 <w:i w:val="0"/>
                 <w:iCs w:val="0"/>
                 <w:color w:val="000000"/>
@@ -1695,18 +1744,18 @@
               <w:jc w:val="right"/>
               <w:textAlignment w:val="center"/>
               <w:rPr>
-                <w:rFonts w:hint="eastAsia" w:asciiTheme="minorEastAsia" w:hAnsiTheme="minorEastAsia" w:eastAsiaTheme="minorEastAsia" w:cstheme="minorEastAsia"/>
-                <w:i w:val="0"/>
-                <w:iCs w:val="0"/>
-                <w:color w:val="000000"/>
-                <w:sz w:val="22"/>
-                <w:szCs w:val="22"/>
-                <w:u w:val="none"/>
-              </w:rPr>
-            </w:pPr>
-            <w:r>
-              <w:rPr>
-                <w:rFonts w:hint="eastAsia" w:asciiTheme="minorEastAsia" w:hAnsiTheme="minorEastAsia" w:eastAsiaTheme="minorEastAsia" w:cstheme="minorEastAsia"/>
+                <w:rFonts w:hint="default" w:asciiTheme="minorAscii" w:hAnsiTheme="minorAscii" w:eastAsiaTheme="minorEastAsia" w:cstheme="minorEastAsia"/>
+                <w:i w:val="0"/>
+                <w:iCs w:val="0"/>
+                <w:color w:val="000000"/>
+                <w:sz w:val="22"/>
+                <w:szCs w:val="22"/>
+                <w:u w:val="none"/>
+              </w:rPr>
+            </w:pPr>
+            <w:r>
+              <w:rPr>
+                <w:rFonts w:hint="default" w:asciiTheme="minorAscii" w:hAnsiTheme="minorAscii" w:eastAsiaTheme="minorEastAsia" w:cstheme="minorEastAsia"/>
                 <w:i w:val="0"/>
                 <w:iCs w:val="0"/>
                 <w:color w:val="000000"/>
@@ -1742,18 +1791,18 @@
               <w:jc w:val="right"/>
               <w:textAlignment w:val="center"/>
               <w:rPr>
-                <w:rFonts w:hint="eastAsia" w:asciiTheme="minorEastAsia" w:hAnsiTheme="minorEastAsia" w:eastAsiaTheme="minorEastAsia" w:cstheme="minorEastAsia"/>
-                <w:i w:val="0"/>
-                <w:iCs w:val="0"/>
-                <w:color w:val="000000"/>
-                <w:sz w:val="22"/>
-                <w:szCs w:val="22"/>
-                <w:u w:val="none"/>
-              </w:rPr>
-            </w:pPr>
-            <w:r>
-              <w:rPr>
-                <w:rFonts w:hint="eastAsia" w:asciiTheme="minorEastAsia" w:hAnsiTheme="minorEastAsia" w:eastAsiaTheme="minorEastAsia" w:cstheme="minorEastAsia"/>
+                <w:rFonts w:hint="default" w:asciiTheme="minorAscii" w:hAnsiTheme="minorAscii" w:eastAsiaTheme="minorEastAsia" w:cstheme="minorEastAsia"/>
+                <w:i w:val="0"/>
+                <w:iCs w:val="0"/>
+                <w:color w:val="000000"/>
+                <w:sz w:val="22"/>
+                <w:szCs w:val="22"/>
+                <w:u w:val="none"/>
+              </w:rPr>
+            </w:pPr>
+            <w:r>
+              <w:rPr>
+                <w:rFonts w:hint="default" w:asciiTheme="minorAscii" w:hAnsiTheme="minorAscii" w:eastAsiaTheme="minorEastAsia" w:cstheme="minorEastAsia"/>
                 <w:i w:val="0"/>
                 <w:iCs w:val="0"/>
                 <w:color w:val="000000"/>
@@ -1789,18 +1838,18 @@
               <w:jc w:val="right"/>
               <w:textAlignment w:val="center"/>
               <w:rPr>
-                <w:rFonts w:hint="eastAsia" w:asciiTheme="minorEastAsia" w:hAnsiTheme="minorEastAsia" w:eastAsiaTheme="minorEastAsia" w:cstheme="minorEastAsia"/>
-                <w:i w:val="0"/>
-                <w:iCs w:val="0"/>
-                <w:color w:val="000000"/>
-                <w:sz w:val="22"/>
-                <w:szCs w:val="22"/>
-                <w:u w:val="none"/>
-              </w:rPr>
-            </w:pPr>
-            <w:r>
-              <w:rPr>
-                <w:rFonts w:hint="eastAsia" w:asciiTheme="minorEastAsia" w:hAnsiTheme="minorEastAsia" w:eastAsiaTheme="minorEastAsia" w:cstheme="minorEastAsia"/>
+                <w:rFonts w:hint="default" w:asciiTheme="minorAscii" w:hAnsiTheme="minorAscii" w:eastAsiaTheme="minorEastAsia" w:cstheme="minorEastAsia"/>
+                <w:i w:val="0"/>
+                <w:iCs w:val="0"/>
+                <w:color w:val="000000"/>
+                <w:sz w:val="22"/>
+                <w:szCs w:val="22"/>
+                <w:u w:val="none"/>
+              </w:rPr>
+            </w:pPr>
+            <w:r>
+              <w:rPr>
+                <w:rFonts w:hint="default" w:asciiTheme="minorAscii" w:hAnsiTheme="minorAscii" w:eastAsiaTheme="minorEastAsia" w:cstheme="minorEastAsia"/>
                 <w:i w:val="0"/>
                 <w:iCs w:val="0"/>
                 <w:color w:val="000000"/>
@@ -1836,18 +1885,18 @@
               <w:jc w:val="right"/>
               <w:textAlignment w:val="center"/>
               <w:rPr>
-                <w:rFonts w:hint="eastAsia" w:asciiTheme="minorEastAsia" w:hAnsiTheme="minorEastAsia" w:eastAsiaTheme="minorEastAsia" w:cstheme="minorEastAsia"/>
-                <w:i w:val="0"/>
-                <w:iCs w:val="0"/>
-                <w:color w:val="000000"/>
-                <w:sz w:val="22"/>
-                <w:szCs w:val="22"/>
-                <w:u w:val="none"/>
-              </w:rPr>
-            </w:pPr>
-            <w:r>
-              <w:rPr>
-                <w:rFonts w:hint="eastAsia" w:asciiTheme="minorEastAsia" w:hAnsiTheme="minorEastAsia" w:eastAsiaTheme="minorEastAsia" w:cstheme="minorEastAsia"/>
+                <w:rFonts w:hint="default" w:asciiTheme="minorAscii" w:hAnsiTheme="minorAscii" w:eastAsiaTheme="minorEastAsia" w:cstheme="minorEastAsia"/>
+                <w:i w:val="0"/>
+                <w:iCs w:val="0"/>
+                <w:color w:val="000000"/>
+                <w:sz w:val="22"/>
+                <w:szCs w:val="22"/>
+                <w:u w:val="none"/>
+              </w:rPr>
+            </w:pPr>
+            <w:r>
+              <w:rPr>
+                <w:rFonts w:hint="default" w:asciiTheme="minorAscii" w:hAnsiTheme="minorAscii" w:eastAsiaTheme="minorEastAsia" w:cstheme="minorEastAsia"/>
                 <w:i w:val="0"/>
                 <w:iCs w:val="0"/>
                 <w:color w:val="000000"/>
@@ -1872,6 +1921,13 @@
             <w:insideH w:val="none" w:color="auto" w:sz="0" w:space="0"/>
             <w:insideV w:val="none" w:color="auto" w:sz="0" w:space="0"/>
           </w:tblBorders>
+          <w:shd w:val="clear" w:color="auto" w:fill="auto"/>
+          <w:tblCellMar>
+            <w:top w:w="0" w:type="dxa"/>
+            <w:left w:w="108" w:type="dxa"/>
+            <w:bottom w:w="0" w:type="dxa"/>
+            <w:right w:w="108" w:type="dxa"/>
+          </w:tblCellMar>
         </w:tblPrEx>
         <w:trPr>
           <w:trHeight w:val="300" w:hRule="atLeast"/>
@@ -1898,18 +1954,18 @@
               <w:jc w:val="right"/>
               <w:textAlignment w:val="center"/>
               <w:rPr>
-                <w:rFonts w:hint="eastAsia" w:asciiTheme="minorEastAsia" w:hAnsiTheme="minorEastAsia" w:eastAsiaTheme="minorEastAsia" w:cstheme="minorEastAsia"/>
-                <w:i w:val="0"/>
-                <w:iCs w:val="0"/>
-                <w:color w:val="000000"/>
-                <w:sz w:val="22"/>
-                <w:szCs w:val="22"/>
-                <w:u w:val="none"/>
-              </w:rPr>
-            </w:pPr>
-            <w:r>
-              <w:rPr>
-                <w:rFonts w:hint="eastAsia" w:asciiTheme="minorEastAsia" w:hAnsiTheme="minorEastAsia" w:eastAsiaTheme="minorEastAsia" w:cstheme="minorEastAsia"/>
+                <w:rFonts w:hint="default" w:asciiTheme="minorAscii" w:hAnsiTheme="minorAscii" w:eastAsiaTheme="minorEastAsia" w:cstheme="minorEastAsia"/>
+                <w:i w:val="0"/>
+                <w:iCs w:val="0"/>
+                <w:color w:val="000000"/>
+                <w:sz w:val="22"/>
+                <w:szCs w:val="22"/>
+                <w:u w:val="none"/>
+              </w:rPr>
+            </w:pPr>
+            <w:r>
+              <w:rPr>
+                <w:rFonts w:hint="default" w:asciiTheme="minorAscii" w:hAnsiTheme="minorAscii" w:eastAsiaTheme="minorEastAsia" w:cstheme="minorEastAsia"/>
                 <w:i w:val="0"/>
                 <w:iCs w:val="0"/>
                 <w:color w:val="000000"/>
@@ -1945,18 +2001,18 @@
               <w:jc w:val="right"/>
               <w:textAlignment w:val="center"/>
               <w:rPr>
-                <w:rFonts w:hint="eastAsia" w:asciiTheme="minorEastAsia" w:hAnsiTheme="minorEastAsia" w:eastAsiaTheme="minorEastAsia" w:cstheme="minorEastAsia"/>
-                <w:i w:val="0"/>
-                <w:iCs w:val="0"/>
-                <w:color w:val="000000"/>
-                <w:sz w:val="22"/>
-                <w:szCs w:val="22"/>
-                <w:u w:val="none"/>
-              </w:rPr>
-            </w:pPr>
-            <w:r>
-              <w:rPr>
-                <w:rFonts w:hint="eastAsia" w:asciiTheme="minorEastAsia" w:hAnsiTheme="minorEastAsia" w:eastAsiaTheme="minorEastAsia" w:cstheme="minorEastAsia"/>
+                <w:rFonts w:hint="default" w:asciiTheme="minorAscii" w:hAnsiTheme="minorAscii" w:eastAsiaTheme="minorEastAsia" w:cstheme="minorEastAsia"/>
+                <w:i w:val="0"/>
+                <w:iCs w:val="0"/>
+                <w:color w:val="000000"/>
+                <w:sz w:val="22"/>
+                <w:szCs w:val="22"/>
+                <w:u w:val="none"/>
+              </w:rPr>
+            </w:pPr>
+            <w:r>
+              <w:rPr>
+                <w:rFonts w:hint="default" w:asciiTheme="minorAscii" w:hAnsiTheme="minorAscii" w:eastAsiaTheme="minorEastAsia" w:cstheme="minorEastAsia"/>
                 <w:i w:val="0"/>
                 <w:iCs w:val="0"/>
                 <w:color w:val="000000"/>
@@ -1992,18 +2048,18 @@
               <w:jc w:val="right"/>
               <w:textAlignment w:val="center"/>
               <w:rPr>
-                <w:rFonts w:hint="eastAsia" w:asciiTheme="minorEastAsia" w:hAnsiTheme="minorEastAsia" w:eastAsiaTheme="minorEastAsia" w:cstheme="minorEastAsia"/>
-                <w:i w:val="0"/>
-                <w:iCs w:val="0"/>
-                <w:color w:val="000000"/>
-                <w:sz w:val="22"/>
-                <w:szCs w:val="22"/>
-                <w:u w:val="none"/>
-              </w:rPr>
-            </w:pPr>
-            <w:r>
-              <w:rPr>
-                <w:rFonts w:hint="eastAsia" w:asciiTheme="minorEastAsia" w:hAnsiTheme="minorEastAsia" w:eastAsiaTheme="minorEastAsia" w:cstheme="minorEastAsia"/>
+                <w:rFonts w:hint="default" w:asciiTheme="minorAscii" w:hAnsiTheme="minorAscii" w:eastAsiaTheme="minorEastAsia" w:cstheme="minorEastAsia"/>
+                <w:i w:val="0"/>
+                <w:iCs w:val="0"/>
+                <w:color w:val="000000"/>
+                <w:sz w:val="22"/>
+                <w:szCs w:val="22"/>
+                <w:u w:val="none"/>
+              </w:rPr>
+            </w:pPr>
+            <w:r>
+              <w:rPr>
+                <w:rFonts w:hint="default" w:asciiTheme="minorAscii" w:hAnsiTheme="minorAscii" w:eastAsiaTheme="minorEastAsia" w:cstheme="minorEastAsia"/>
                 <w:i w:val="0"/>
                 <w:iCs w:val="0"/>
                 <w:color w:val="000000"/>
@@ -2039,18 +2095,18 @@
               <w:jc w:val="right"/>
               <w:textAlignment w:val="center"/>
               <w:rPr>
-                <w:rFonts w:hint="eastAsia" w:asciiTheme="minorEastAsia" w:hAnsiTheme="minorEastAsia" w:eastAsiaTheme="minorEastAsia" w:cstheme="minorEastAsia"/>
-                <w:i w:val="0"/>
-                <w:iCs w:val="0"/>
-                <w:color w:val="000000"/>
-                <w:sz w:val="22"/>
-                <w:szCs w:val="22"/>
-                <w:u w:val="none"/>
-              </w:rPr>
-            </w:pPr>
-            <w:r>
-              <w:rPr>
-                <w:rFonts w:hint="eastAsia" w:asciiTheme="minorEastAsia" w:hAnsiTheme="minorEastAsia" w:eastAsiaTheme="minorEastAsia" w:cstheme="minorEastAsia"/>
+                <w:rFonts w:hint="default" w:asciiTheme="minorAscii" w:hAnsiTheme="minorAscii" w:eastAsiaTheme="minorEastAsia" w:cstheme="minorEastAsia"/>
+                <w:i w:val="0"/>
+                <w:iCs w:val="0"/>
+                <w:color w:val="000000"/>
+                <w:sz w:val="22"/>
+                <w:szCs w:val="22"/>
+                <w:u w:val="none"/>
+              </w:rPr>
+            </w:pPr>
+            <w:r>
+              <w:rPr>
+                <w:rFonts w:hint="default" w:asciiTheme="minorAscii" w:hAnsiTheme="minorAscii" w:eastAsiaTheme="minorEastAsia" w:cstheme="minorEastAsia"/>
                 <w:i w:val="0"/>
                 <w:iCs w:val="0"/>
                 <w:color w:val="000000"/>
@@ -2086,18 +2142,18 @@
               <w:jc w:val="right"/>
               <w:textAlignment w:val="center"/>
               <w:rPr>
-                <w:rFonts w:hint="eastAsia" w:asciiTheme="minorEastAsia" w:hAnsiTheme="minorEastAsia" w:eastAsiaTheme="minorEastAsia" w:cstheme="minorEastAsia"/>
-                <w:i w:val="0"/>
-                <w:iCs w:val="0"/>
-                <w:color w:val="000000"/>
-                <w:sz w:val="22"/>
-                <w:szCs w:val="22"/>
-                <w:u w:val="none"/>
-              </w:rPr>
-            </w:pPr>
-            <w:r>
-              <w:rPr>
-                <w:rFonts w:hint="eastAsia" w:asciiTheme="minorEastAsia" w:hAnsiTheme="minorEastAsia" w:eastAsiaTheme="minorEastAsia" w:cstheme="minorEastAsia"/>
+                <w:rFonts w:hint="default" w:asciiTheme="minorAscii" w:hAnsiTheme="minorAscii" w:eastAsiaTheme="minorEastAsia" w:cstheme="minorEastAsia"/>
+                <w:i w:val="0"/>
+                <w:iCs w:val="0"/>
+                <w:color w:val="000000"/>
+                <w:sz w:val="22"/>
+                <w:szCs w:val="22"/>
+                <w:u w:val="none"/>
+              </w:rPr>
+            </w:pPr>
+            <w:r>
+              <w:rPr>
+                <w:rFonts w:hint="default" w:asciiTheme="minorAscii" w:hAnsiTheme="minorAscii" w:eastAsiaTheme="minorEastAsia" w:cstheme="minorEastAsia"/>
                 <w:i w:val="0"/>
                 <w:iCs w:val="0"/>
                 <w:color w:val="000000"/>
@@ -2133,18 +2189,18 @@
               <w:jc w:val="right"/>
               <w:textAlignment w:val="center"/>
               <w:rPr>
-                <w:rFonts w:hint="eastAsia" w:asciiTheme="minorEastAsia" w:hAnsiTheme="minorEastAsia" w:eastAsiaTheme="minorEastAsia" w:cstheme="minorEastAsia"/>
-                <w:i w:val="0"/>
-                <w:iCs w:val="0"/>
-                <w:color w:val="000000"/>
-                <w:sz w:val="22"/>
-                <w:szCs w:val="22"/>
-                <w:u w:val="none"/>
-              </w:rPr>
-            </w:pPr>
-            <w:r>
-              <w:rPr>
-                <w:rFonts w:hint="eastAsia" w:asciiTheme="minorEastAsia" w:hAnsiTheme="minorEastAsia" w:eastAsiaTheme="minorEastAsia" w:cstheme="minorEastAsia"/>
+                <w:rFonts w:hint="default" w:asciiTheme="minorAscii" w:hAnsiTheme="minorAscii" w:eastAsiaTheme="minorEastAsia" w:cstheme="minorEastAsia"/>
+                <w:i w:val="0"/>
+                <w:iCs w:val="0"/>
+                <w:color w:val="000000"/>
+                <w:sz w:val="22"/>
+                <w:szCs w:val="22"/>
+                <w:u w:val="none"/>
+              </w:rPr>
+            </w:pPr>
+            <w:r>
+              <w:rPr>
+                <w:rFonts w:hint="default" w:asciiTheme="minorAscii" w:hAnsiTheme="minorAscii" w:eastAsiaTheme="minorEastAsia" w:cstheme="minorEastAsia"/>
                 <w:i w:val="0"/>
                 <w:iCs w:val="0"/>
                 <w:color w:val="000000"/>
@@ -2169,6 +2225,13 @@
             <w:insideH w:val="none" w:color="auto" w:sz="0" w:space="0"/>
             <w:insideV w:val="none" w:color="auto" w:sz="0" w:space="0"/>
           </w:tblBorders>
+          <w:shd w:val="clear" w:color="auto" w:fill="auto"/>
+          <w:tblCellMar>
+            <w:top w:w="0" w:type="dxa"/>
+            <w:left w:w="108" w:type="dxa"/>
+            <w:bottom w:w="0" w:type="dxa"/>
+            <w:right w:w="108" w:type="dxa"/>
+          </w:tblCellMar>
         </w:tblPrEx>
         <w:trPr>
           <w:trHeight w:val="300" w:hRule="atLeast"/>
@@ -2195,18 +2258,18 @@
               <w:jc w:val="right"/>
               <w:textAlignment w:val="center"/>
               <w:rPr>
-                <w:rFonts w:hint="eastAsia" w:asciiTheme="minorEastAsia" w:hAnsiTheme="minorEastAsia" w:eastAsiaTheme="minorEastAsia" w:cstheme="minorEastAsia"/>
-                <w:i w:val="0"/>
-                <w:iCs w:val="0"/>
-                <w:color w:val="000000"/>
-                <w:sz w:val="22"/>
-                <w:szCs w:val="22"/>
-                <w:u w:val="none"/>
-              </w:rPr>
-            </w:pPr>
-            <w:r>
-              <w:rPr>
-                <w:rFonts w:hint="eastAsia" w:asciiTheme="minorEastAsia" w:hAnsiTheme="minorEastAsia" w:eastAsiaTheme="minorEastAsia" w:cstheme="minorEastAsia"/>
+                <w:rFonts w:hint="default" w:asciiTheme="minorAscii" w:hAnsiTheme="minorAscii" w:eastAsiaTheme="minorEastAsia" w:cstheme="minorEastAsia"/>
+                <w:i w:val="0"/>
+                <w:iCs w:val="0"/>
+                <w:color w:val="000000"/>
+                <w:sz w:val="22"/>
+                <w:szCs w:val="22"/>
+                <w:u w:val="none"/>
+              </w:rPr>
+            </w:pPr>
+            <w:r>
+              <w:rPr>
+                <w:rFonts w:hint="default" w:asciiTheme="minorAscii" w:hAnsiTheme="minorAscii" w:eastAsiaTheme="minorEastAsia" w:cstheme="minorEastAsia"/>
                 <w:i w:val="0"/>
                 <w:iCs w:val="0"/>
                 <w:color w:val="000000"/>
@@ -2242,18 +2305,18 @@
               <w:jc w:val="right"/>
               <w:textAlignment w:val="center"/>
               <w:rPr>
-                <w:rFonts w:hint="eastAsia" w:asciiTheme="minorEastAsia" w:hAnsiTheme="minorEastAsia" w:eastAsiaTheme="minorEastAsia" w:cstheme="minorEastAsia"/>
-                <w:i w:val="0"/>
-                <w:iCs w:val="0"/>
-                <w:color w:val="000000"/>
-                <w:sz w:val="22"/>
-                <w:szCs w:val="22"/>
-                <w:u w:val="none"/>
-              </w:rPr>
-            </w:pPr>
-            <w:r>
-              <w:rPr>
-                <w:rFonts w:hint="eastAsia" w:asciiTheme="minorEastAsia" w:hAnsiTheme="minorEastAsia" w:eastAsiaTheme="minorEastAsia" w:cstheme="minorEastAsia"/>
+                <w:rFonts w:hint="default" w:asciiTheme="minorAscii" w:hAnsiTheme="minorAscii" w:eastAsiaTheme="minorEastAsia" w:cstheme="minorEastAsia"/>
+                <w:i w:val="0"/>
+                <w:iCs w:val="0"/>
+                <w:color w:val="000000"/>
+                <w:sz w:val="22"/>
+                <w:szCs w:val="22"/>
+                <w:u w:val="none"/>
+              </w:rPr>
+            </w:pPr>
+            <w:r>
+              <w:rPr>
+                <w:rFonts w:hint="default" w:asciiTheme="minorAscii" w:hAnsiTheme="minorAscii" w:eastAsiaTheme="minorEastAsia" w:cstheme="minorEastAsia"/>
                 <w:i w:val="0"/>
                 <w:iCs w:val="0"/>
                 <w:color w:val="000000"/>
@@ -2289,18 +2352,18 @@
               <w:jc w:val="right"/>
               <w:textAlignment w:val="center"/>
               <w:rPr>
-                <w:rFonts w:hint="eastAsia" w:asciiTheme="minorEastAsia" w:hAnsiTheme="minorEastAsia" w:eastAsiaTheme="minorEastAsia" w:cstheme="minorEastAsia"/>
-                <w:i w:val="0"/>
-                <w:iCs w:val="0"/>
-                <w:color w:val="000000"/>
-                <w:sz w:val="22"/>
-                <w:szCs w:val="22"/>
-                <w:u w:val="none"/>
-              </w:rPr>
-            </w:pPr>
-            <w:r>
-              <w:rPr>
-                <w:rFonts w:hint="eastAsia" w:asciiTheme="minorEastAsia" w:hAnsiTheme="minorEastAsia" w:eastAsiaTheme="minorEastAsia" w:cstheme="minorEastAsia"/>
+                <w:rFonts w:hint="default" w:asciiTheme="minorAscii" w:hAnsiTheme="minorAscii" w:eastAsiaTheme="minorEastAsia" w:cstheme="minorEastAsia"/>
+                <w:i w:val="0"/>
+                <w:iCs w:val="0"/>
+                <w:color w:val="000000"/>
+                <w:sz w:val="22"/>
+                <w:szCs w:val="22"/>
+                <w:u w:val="none"/>
+              </w:rPr>
+            </w:pPr>
+            <w:r>
+              <w:rPr>
+                <w:rFonts w:hint="default" w:asciiTheme="minorAscii" w:hAnsiTheme="minorAscii" w:eastAsiaTheme="minorEastAsia" w:cstheme="minorEastAsia"/>
                 <w:i w:val="0"/>
                 <w:iCs w:val="0"/>
                 <w:color w:val="000000"/>
@@ -2336,18 +2399,18 @@
               <w:jc w:val="right"/>
               <w:textAlignment w:val="center"/>
               <w:rPr>
-                <w:rFonts w:hint="eastAsia" w:asciiTheme="minorEastAsia" w:hAnsiTheme="minorEastAsia" w:eastAsiaTheme="minorEastAsia" w:cstheme="minorEastAsia"/>
-                <w:i w:val="0"/>
-                <w:iCs w:val="0"/>
-                <w:color w:val="000000"/>
-                <w:sz w:val="22"/>
-                <w:szCs w:val="22"/>
-                <w:u w:val="none"/>
-              </w:rPr>
-            </w:pPr>
-            <w:r>
-              <w:rPr>
-                <w:rFonts w:hint="eastAsia" w:asciiTheme="minorEastAsia" w:hAnsiTheme="minorEastAsia" w:eastAsiaTheme="minorEastAsia" w:cstheme="minorEastAsia"/>
+                <w:rFonts w:hint="default" w:asciiTheme="minorAscii" w:hAnsiTheme="minorAscii" w:eastAsiaTheme="minorEastAsia" w:cstheme="minorEastAsia"/>
+                <w:i w:val="0"/>
+                <w:iCs w:val="0"/>
+                <w:color w:val="000000"/>
+                <w:sz w:val="22"/>
+                <w:szCs w:val="22"/>
+                <w:u w:val="none"/>
+              </w:rPr>
+            </w:pPr>
+            <w:r>
+              <w:rPr>
+                <w:rFonts w:hint="default" w:asciiTheme="minorAscii" w:hAnsiTheme="minorAscii" w:eastAsiaTheme="minorEastAsia" w:cstheme="minorEastAsia"/>
                 <w:i w:val="0"/>
                 <w:iCs w:val="0"/>
                 <w:color w:val="000000"/>
@@ -2383,18 +2446,18 @@
               <w:jc w:val="right"/>
               <w:textAlignment w:val="center"/>
               <w:rPr>
-                <w:rFonts w:hint="eastAsia" w:asciiTheme="minorEastAsia" w:hAnsiTheme="minorEastAsia" w:eastAsiaTheme="minorEastAsia" w:cstheme="minorEastAsia"/>
-                <w:i w:val="0"/>
-                <w:iCs w:val="0"/>
-                <w:color w:val="000000"/>
-                <w:sz w:val="22"/>
-                <w:szCs w:val="22"/>
-                <w:u w:val="none"/>
-              </w:rPr>
-            </w:pPr>
-            <w:r>
-              <w:rPr>
-                <w:rFonts w:hint="eastAsia" w:asciiTheme="minorEastAsia" w:hAnsiTheme="minorEastAsia" w:eastAsiaTheme="minorEastAsia" w:cstheme="minorEastAsia"/>
+                <w:rFonts w:hint="default" w:asciiTheme="minorAscii" w:hAnsiTheme="minorAscii" w:eastAsiaTheme="minorEastAsia" w:cstheme="minorEastAsia"/>
+                <w:i w:val="0"/>
+                <w:iCs w:val="0"/>
+                <w:color w:val="000000"/>
+                <w:sz w:val="22"/>
+                <w:szCs w:val="22"/>
+                <w:u w:val="none"/>
+              </w:rPr>
+            </w:pPr>
+            <w:r>
+              <w:rPr>
+                <w:rFonts w:hint="default" w:asciiTheme="minorAscii" w:hAnsiTheme="minorAscii" w:eastAsiaTheme="minorEastAsia" w:cstheme="minorEastAsia"/>
                 <w:i w:val="0"/>
                 <w:iCs w:val="0"/>
                 <w:color w:val="000000"/>
@@ -2430,18 +2493,18 @@
               <w:jc w:val="right"/>
               <w:textAlignment w:val="center"/>
               <w:rPr>
-                <w:rFonts w:hint="eastAsia" w:asciiTheme="minorEastAsia" w:hAnsiTheme="minorEastAsia" w:eastAsiaTheme="minorEastAsia" w:cstheme="minorEastAsia"/>
-                <w:i w:val="0"/>
-                <w:iCs w:val="0"/>
-                <w:color w:val="000000"/>
-                <w:sz w:val="22"/>
-                <w:szCs w:val="22"/>
-                <w:u w:val="none"/>
-              </w:rPr>
-            </w:pPr>
-            <w:r>
-              <w:rPr>
-                <w:rFonts w:hint="eastAsia" w:asciiTheme="minorEastAsia" w:hAnsiTheme="minorEastAsia" w:eastAsiaTheme="minorEastAsia" w:cstheme="minorEastAsia"/>
+                <w:rFonts w:hint="default" w:asciiTheme="minorAscii" w:hAnsiTheme="minorAscii" w:eastAsiaTheme="minorEastAsia" w:cstheme="minorEastAsia"/>
+                <w:i w:val="0"/>
+                <w:iCs w:val="0"/>
+                <w:color w:val="000000"/>
+                <w:sz w:val="22"/>
+                <w:szCs w:val="22"/>
+                <w:u w:val="none"/>
+              </w:rPr>
+            </w:pPr>
+            <w:r>
+              <w:rPr>
+                <w:rFonts w:hint="default" w:asciiTheme="minorAscii" w:hAnsiTheme="minorAscii" w:eastAsiaTheme="minorEastAsia" w:cstheme="minorEastAsia"/>
                 <w:i w:val="0"/>
                 <w:iCs w:val="0"/>
                 <w:color w:val="000000"/>
@@ -2466,6 +2529,13 @@
             <w:insideH w:val="none" w:color="auto" w:sz="0" w:space="0"/>
             <w:insideV w:val="none" w:color="auto" w:sz="0" w:space="0"/>
           </w:tblBorders>
+          <w:shd w:val="clear" w:color="auto" w:fill="auto"/>
+          <w:tblCellMar>
+            <w:top w:w="0" w:type="dxa"/>
+            <w:left w:w="108" w:type="dxa"/>
+            <w:bottom w:w="0" w:type="dxa"/>
+            <w:right w:w="108" w:type="dxa"/>
+          </w:tblCellMar>
         </w:tblPrEx>
         <w:trPr>
           <w:trHeight w:val="300" w:hRule="atLeast"/>
@@ -2492,18 +2562,18 @@
               <w:jc w:val="right"/>
               <w:textAlignment w:val="center"/>
               <w:rPr>
-                <w:rFonts w:hint="eastAsia" w:asciiTheme="minorEastAsia" w:hAnsiTheme="minorEastAsia" w:eastAsiaTheme="minorEastAsia" w:cstheme="minorEastAsia"/>
-                <w:i w:val="0"/>
-                <w:iCs w:val="0"/>
-                <w:color w:val="000000"/>
-                <w:sz w:val="22"/>
-                <w:szCs w:val="22"/>
-                <w:u w:val="none"/>
-              </w:rPr>
-            </w:pPr>
-            <w:r>
-              <w:rPr>
-                <w:rFonts w:hint="eastAsia" w:asciiTheme="minorEastAsia" w:hAnsiTheme="minorEastAsia" w:eastAsiaTheme="minorEastAsia" w:cstheme="minorEastAsia"/>
+                <w:rFonts w:hint="default" w:asciiTheme="minorAscii" w:hAnsiTheme="minorAscii" w:eastAsiaTheme="minorEastAsia" w:cstheme="minorEastAsia"/>
+                <w:i w:val="0"/>
+                <w:iCs w:val="0"/>
+                <w:color w:val="000000"/>
+                <w:sz w:val="22"/>
+                <w:szCs w:val="22"/>
+                <w:u w:val="none"/>
+              </w:rPr>
+            </w:pPr>
+            <w:r>
+              <w:rPr>
+                <w:rFonts w:hint="default" w:asciiTheme="minorAscii" w:hAnsiTheme="minorAscii" w:eastAsiaTheme="minorEastAsia" w:cstheme="minorEastAsia"/>
                 <w:i w:val="0"/>
                 <w:iCs w:val="0"/>
                 <w:color w:val="000000"/>
@@ -2539,18 +2609,18 @@
               <w:jc w:val="right"/>
               <w:textAlignment w:val="center"/>
               <w:rPr>
-                <w:rFonts w:hint="eastAsia" w:asciiTheme="minorEastAsia" w:hAnsiTheme="minorEastAsia" w:eastAsiaTheme="minorEastAsia" w:cstheme="minorEastAsia"/>
-                <w:i w:val="0"/>
-                <w:iCs w:val="0"/>
-                <w:color w:val="000000"/>
-                <w:sz w:val="22"/>
-                <w:szCs w:val="22"/>
-                <w:u w:val="none"/>
-              </w:rPr>
-            </w:pPr>
-            <w:r>
-              <w:rPr>
-                <w:rFonts w:hint="eastAsia" w:asciiTheme="minorEastAsia" w:hAnsiTheme="minorEastAsia" w:eastAsiaTheme="minorEastAsia" w:cstheme="minorEastAsia"/>
+                <w:rFonts w:hint="default" w:asciiTheme="minorAscii" w:hAnsiTheme="minorAscii" w:eastAsiaTheme="minorEastAsia" w:cstheme="minorEastAsia"/>
+                <w:i w:val="0"/>
+                <w:iCs w:val="0"/>
+                <w:color w:val="000000"/>
+                <w:sz w:val="22"/>
+                <w:szCs w:val="22"/>
+                <w:u w:val="none"/>
+              </w:rPr>
+            </w:pPr>
+            <w:r>
+              <w:rPr>
+                <w:rFonts w:hint="default" w:asciiTheme="minorAscii" w:hAnsiTheme="minorAscii" w:eastAsiaTheme="minorEastAsia" w:cstheme="minorEastAsia"/>
                 <w:i w:val="0"/>
                 <w:iCs w:val="0"/>
                 <w:color w:val="000000"/>
@@ -2586,18 +2656,18 @@
               <w:jc w:val="right"/>
               <w:textAlignment w:val="center"/>
               <w:rPr>
-                <w:rFonts w:hint="eastAsia" w:asciiTheme="minorEastAsia" w:hAnsiTheme="minorEastAsia" w:eastAsiaTheme="minorEastAsia" w:cstheme="minorEastAsia"/>
-                <w:i w:val="0"/>
-                <w:iCs w:val="0"/>
-                <w:color w:val="000000"/>
-                <w:sz w:val="22"/>
-                <w:szCs w:val="22"/>
-                <w:u w:val="none"/>
-              </w:rPr>
-            </w:pPr>
-            <w:r>
-              <w:rPr>
-                <w:rFonts w:hint="eastAsia" w:asciiTheme="minorEastAsia" w:hAnsiTheme="minorEastAsia" w:eastAsiaTheme="minorEastAsia" w:cstheme="minorEastAsia"/>
+                <w:rFonts w:hint="default" w:asciiTheme="minorAscii" w:hAnsiTheme="minorAscii" w:eastAsiaTheme="minorEastAsia" w:cstheme="minorEastAsia"/>
+                <w:i w:val="0"/>
+                <w:iCs w:val="0"/>
+                <w:color w:val="000000"/>
+                <w:sz w:val="22"/>
+                <w:szCs w:val="22"/>
+                <w:u w:val="none"/>
+              </w:rPr>
+            </w:pPr>
+            <w:r>
+              <w:rPr>
+                <w:rFonts w:hint="default" w:asciiTheme="minorAscii" w:hAnsiTheme="minorAscii" w:eastAsiaTheme="minorEastAsia" w:cstheme="minorEastAsia"/>
                 <w:i w:val="0"/>
                 <w:iCs w:val="0"/>
                 <w:color w:val="000000"/>
@@ -2633,18 +2703,18 @@
               <w:jc w:val="right"/>
               <w:textAlignment w:val="center"/>
               <w:rPr>
-                <w:rFonts w:hint="eastAsia" w:asciiTheme="minorEastAsia" w:hAnsiTheme="minorEastAsia" w:eastAsiaTheme="minorEastAsia" w:cstheme="minorEastAsia"/>
-                <w:i w:val="0"/>
-                <w:iCs w:val="0"/>
-                <w:color w:val="000000"/>
-                <w:sz w:val="22"/>
-                <w:szCs w:val="22"/>
-                <w:u w:val="none"/>
-              </w:rPr>
-            </w:pPr>
-            <w:r>
-              <w:rPr>
-                <w:rFonts w:hint="eastAsia" w:asciiTheme="minorEastAsia" w:hAnsiTheme="minorEastAsia" w:eastAsiaTheme="minorEastAsia" w:cstheme="minorEastAsia"/>
+                <w:rFonts w:hint="default" w:asciiTheme="minorAscii" w:hAnsiTheme="minorAscii" w:eastAsiaTheme="minorEastAsia" w:cstheme="minorEastAsia"/>
+                <w:i w:val="0"/>
+                <w:iCs w:val="0"/>
+                <w:color w:val="000000"/>
+                <w:sz w:val="22"/>
+                <w:szCs w:val="22"/>
+                <w:u w:val="none"/>
+              </w:rPr>
+            </w:pPr>
+            <w:r>
+              <w:rPr>
+                <w:rFonts w:hint="default" w:asciiTheme="minorAscii" w:hAnsiTheme="minorAscii" w:eastAsiaTheme="minorEastAsia" w:cstheme="minorEastAsia"/>
                 <w:i w:val="0"/>
                 <w:iCs w:val="0"/>
                 <w:color w:val="000000"/>
@@ -2680,18 +2750,18 @@
               <w:jc w:val="right"/>
               <w:textAlignment w:val="center"/>
               <w:rPr>
-                <w:rFonts w:hint="eastAsia" w:asciiTheme="minorEastAsia" w:hAnsiTheme="minorEastAsia" w:eastAsiaTheme="minorEastAsia" w:cstheme="minorEastAsia"/>
-                <w:i w:val="0"/>
-                <w:iCs w:val="0"/>
-                <w:color w:val="000000"/>
-                <w:sz w:val="22"/>
-                <w:szCs w:val="22"/>
-                <w:u w:val="none"/>
-              </w:rPr>
-            </w:pPr>
-            <w:r>
-              <w:rPr>
-                <w:rFonts w:hint="eastAsia" w:asciiTheme="minorEastAsia" w:hAnsiTheme="minorEastAsia" w:eastAsiaTheme="minorEastAsia" w:cstheme="minorEastAsia"/>
+                <w:rFonts w:hint="default" w:asciiTheme="minorAscii" w:hAnsiTheme="minorAscii" w:eastAsiaTheme="minorEastAsia" w:cstheme="minorEastAsia"/>
+                <w:i w:val="0"/>
+                <w:iCs w:val="0"/>
+                <w:color w:val="000000"/>
+                <w:sz w:val="22"/>
+                <w:szCs w:val="22"/>
+                <w:u w:val="none"/>
+              </w:rPr>
+            </w:pPr>
+            <w:r>
+              <w:rPr>
+                <w:rFonts w:hint="default" w:asciiTheme="minorAscii" w:hAnsiTheme="minorAscii" w:eastAsiaTheme="minorEastAsia" w:cstheme="minorEastAsia"/>
                 <w:i w:val="0"/>
                 <w:iCs w:val="0"/>
                 <w:color w:val="000000"/>
@@ -2727,18 +2797,18 @@
               <w:jc w:val="right"/>
               <w:textAlignment w:val="center"/>
               <w:rPr>
-                <w:rFonts w:hint="eastAsia" w:asciiTheme="minorEastAsia" w:hAnsiTheme="minorEastAsia" w:eastAsiaTheme="minorEastAsia" w:cstheme="minorEastAsia"/>
-                <w:i w:val="0"/>
-                <w:iCs w:val="0"/>
-                <w:color w:val="000000"/>
-                <w:sz w:val="22"/>
-                <w:szCs w:val="22"/>
-                <w:u w:val="none"/>
-              </w:rPr>
-            </w:pPr>
-            <w:r>
-              <w:rPr>
-                <w:rFonts w:hint="eastAsia" w:asciiTheme="minorEastAsia" w:hAnsiTheme="minorEastAsia" w:eastAsiaTheme="minorEastAsia" w:cstheme="minorEastAsia"/>
+                <w:rFonts w:hint="default" w:asciiTheme="minorAscii" w:hAnsiTheme="minorAscii" w:eastAsiaTheme="minorEastAsia" w:cstheme="minorEastAsia"/>
+                <w:i w:val="0"/>
+                <w:iCs w:val="0"/>
+                <w:color w:val="000000"/>
+                <w:sz w:val="22"/>
+                <w:szCs w:val="22"/>
+                <w:u w:val="none"/>
+              </w:rPr>
+            </w:pPr>
+            <w:r>
+              <w:rPr>
+                <w:rFonts w:hint="default" w:asciiTheme="minorAscii" w:hAnsiTheme="minorAscii" w:eastAsiaTheme="minorEastAsia" w:cstheme="minorEastAsia"/>
                 <w:i w:val="0"/>
                 <w:iCs w:val="0"/>
                 <w:color w:val="000000"/>
@@ -2763,6 +2833,13 @@
             <w:insideH w:val="none" w:color="auto" w:sz="0" w:space="0"/>
             <w:insideV w:val="none" w:color="auto" w:sz="0" w:space="0"/>
           </w:tblBorders>
+          <w:shd w:val="clear" w:color="auto" w:fill="auto"/>
+          <w:tblCellMar>
+            <w:top w:w="0" w:type="dxa"/>
+            <w:left w:w="108" w:type="dxa"/>
+            <w:bottom w:w="0" w:type="dxa"/>
+            <w:right w:w="108" w:type="dxa"/>
+          </w:tblCellMar>
         </w:tblPrEx>
         <w:trPr>
           <w:trHeight w:val="300" w:hRule="atLeast"/>
@@ -2789,18 +2866,18 @@
               <w:jc w:val="right"/>
               <w:textAlignment w:val="center"/>
               <w:rPr>
-                <w:rFonts w:hint="eastAsia" w:asciiTheme="minorEastAsia" w:hAnsiTheme="minorEastAsia" w:eastAsiaTheme="minorEastAsia" w:cstheme="minorEastAsia"/>
-                <w:i w:val="0"/>
-                <w:iCs w:val="0"/>
-                <w:color w:val="000000"/>
-                <w:sz w:val="22"/>
-                <w:szCs w:val="22"/>
-                <w:u w:val="none"/>
-              </w:rPr>
-            </w:pPr>
-            <w:r>
-              <w:rPr>
-                <w:rFonts w:hint="eastAsia" w:asciiTheme="minorEastAsia" w:hAnsiTheme="minorEastAsia" w:eastAsiaTheme="minorEastAsia" w:cstheme="minorEastAsia"/>
+                <w:rFonts w:hint="default" w:asciiTheme="minorAscii" w:hAnsiTheme="minorAscii" w:eastAsiaTheme="minorEastAsia" w:cstheme="minorEastAsia"/>
+                <w:i w:val="0"/>
+                <w:iCs w:val="0"/>
+                <w:color w:val="000000"/>
+                <w:sz w:val="22"/>
+                <w:szCs w:val="22"/>
+                <w:u w:val="none"/>
+              </w:rPr>
+            </w:pPr>
+            <w:r>
+              <w:rPr>
+                <w:rFonts w:hint="default" w:asciiTheme="minorAscii" w:hAnsiTheme="minorAscii" w:eastAsiaTheme="minorEastAsia" w:cstheme="minorEastAsia"/>
                 <w:i w:val="0"/>
                 <w:iCs w:val="0"/>
                 <w:color w:val="000000"/>
@@ -2836,18 +2913,18 @@
               <w:jc w:val="right"/>
               <w:textAlignment w:val="center"/>
               <w:rPr>
-                <w:rFonts w:hint="eastAsia" w:asciiTheme="minorEastAsia" w:hAnsiTheme="minorEastAsia" w:eastAsiaTheme="minorEastAsia" w:cstheme="minorEastAsia"/>
-                <w:i w:val="0"/>
-                <w:iCs w:val="0"/>
-                <w:color w:val="000000"/>
-                <w:sz w:val="22"/>
-                <w:szCs w:val="22"/>
-                <w:u w:val="none"/>
-              </w:rPr>
-            </w:pPr>
-            <w:r>
-              <w:rPr>
-                <w:rFonts w:hint="eastAsia" w:asciiTheme="minorEastAsia" w:hAnsiTheme="minorEastAsia" w:eastAsiaTheme="minorEastAsia" w:cstheme="minorEastAsia"/>
+                <w:rFonts w:hint="default" w:asciiTheme="minorAscii" w:hAnsiTheme="minorAscii" w:eastAsiaTheme="minorEastAsia" w:cstheme="minorEastAsia"/>
+                <w:i w:val="0"/>
+                <w:iCs w:val="0"/>
+                <w:color w:val="000000"/>
+                <w:sz w:val="22"/>
+                <w:szCs w:val="22"/>
+                <w:u w:val="none"/>
+              </w:rPr>
+            </w:pPr>
+            <w:r>
+              <w:rPr>
+                <w:rFonts w:hint="default" w:asciiTheme="minorAscii" w:hAnsiTheme="minorAscii" w:eastAsiaTheme="minorEastAsia" w:cstheme="minorEastAsia"/>
                 <w:i w:val="0"/>
                 <w:iCs w:val="0"/>
                 <w:color w:val="000000"/>
@@ -2883,18 +2960,18 @@
               <w:jc w:val="right"/>
               <w:textAlignment w:val="center"/>
               <w:rPr>
-                <w:rFonts w:hint="eastAsia" w:asciiTheme="minorEastAsia" w:hAnsiTheme="minorEastAsia" w:eastAsiaTheme="minorEastAsia" w:cstheme="minorEastAsia"/>
-                <w:i w:val="0"/>
-                <w:iCs w:val="0"/>
-                <w:color w:val="000000"/>
-                <w:sz w:val="22"/>
-                <w:szCs w:val="22"/>
-                <w:u w:val="none"/>
-              </w:rPr>
-            </w:pPr>
-            <w:r>
-              <w:rPr>
-                <w:rFonts w:hint="eastAsia" w:asciiTheme="minorEastAsia" w:hAnsiTheme="minorEastAsia" w:eastAsiaTheme="minorEastAsia" w:cstheme="minorEastAsia"/>
+                <w:rFonts w:hint="default" w:asciiTheme="minorAscii" w:hAnsiTheme="minorAscii" w:eastAsiaTheme="minorEastAsia" w:cstheme="minorEastAsia"/>
+                <w:i w:val="0"/>
+                <w:iCs w:val="0"/>
+                <w:color w:val="000000"/>
+                <w:sz w:val="22"/>
+                <w:szCs w:val="22"/>
+                <w:u w:val="none"/>
+              </w:rPr>
+            </w:pPr>
+            <w:r>
+              <w:rPr>
+                <w:rFonts w:hint="default" w:asciiTheme="minorAscii" w:hAnsiTheme="minorAscii" w:eastAsiaTheme="minorEastAsia" w:cstheme="minorEastAsia"/>
                 <w:i w:val="0"/>
                 <w:iCs w:val="0"/>
                 <w:color w:val="000000"/>
@@ -2930,18 +3007,18 @@
               <w:jc w:val="right"/>
               <w:textAlignment w:val="center"/>
               <w:rPr>
-                <w:rFonts w:hint="eastAsia" w:asciiTheme="minorEastAsia" w:hAnsiTheme="minorEastAsia" w:eastAsiaTheme="minorEastAsia" w:cstheme="minorEastAsia"/>
-                <w:i w:val="0"/>
-                <w:iCs w:val="0"/>
-                <w:color w:val="000000"/>
-                <w:sz w:val="22"/>
-                <w:szCs w:val="22"/>
-                <w:u w:val="none"/>
-              </w:rPr>
-            </w:pPr>
-            <w:r>
-              <w:rPr>
-                <w:rFonts w:hint="eastAsia" w:asciiTheme="minorEastAsia" w:hAnsiTheme="minorEastAsia" w:eastAsiaTheme="minorEastAsia" w:cstheme="minorEastAsia"/>
+                <w:rFonts w:hint="default" w:asciiTheme="minorAscii" w:hAnsiTheme="minorAscii" w:eastAsiaTheme="minorEastAsia" w:cstheme="minorEastAsia"/>
+                <w:i w:val="0"/>
+                <w:iCs w:val="0"/>
+                <w:color w:val="000000"/>
+                <w:sz w:val="22"/>
+                <w:szCs w:val="22"/>
+                <w:u w:val="none"/>
+              </w:rPr>
+            </w:pPr>
+            <w:r>
+              <w:rPr>
+                <w:rFonts w:hint="default" w:asciiTheme="minorAscii" w:hAnsiTheme="minorAscii" w:eastAsiaTheme="minorEastAsia" w:cstheme="minorEastAsia"/>
                 <w:i w:val="0"/>
                 <w:iCs w:val="0"/>
                 <w:color w:val="000000"/>
@@ -2977,18 +3054,18 @@
               <w:jc w:val="right"/>
               <w:textAlignment w:val="center"/>
               <w:rPr>
-                <w:rFonts w:hint="eastAsia" w:asciiTheme="minorEastAsia" w:hAnsiTheme="minorEastAsia" w:eastAsiaTheme="minorEastAsia" w:cstheme="minorEastAsia"/>
-                <w:i w:val="0"/>
-                <w:iCs w:val="0"/>
-                <w:color w:val="000000"/>
-                <w:sz w:val="22"/>
-                <w:szCs w:val="22"/>
-                <w:u w:val="none"/>
-              </w:rPr>
-            </w:pPr>
-            <w:r>
-              <w:rPr>
-                <w:rFonts w:hint="eastAsia" w:asciiTheme="minorEastAsia" w:hAnsiTheme="minorEastAsia" w:eastAsiaTheme="minorEastAsia" w:cstheme="minorEastAsia"/>
+                <w:rFonts w:hint="default" w:asciiTheme="minorAscii" w:hAnsiTheme="minorAscii" w:eastAsiaTheme="minorEastAsia" w:cstheme="minorEastAsia"/>
+                <w:i w:val="0"/>
+                <w:iCs w:val="0"/>
+                <w:color w:val="000000"/>
+                <w:sz w:val="22"/>
+                <w:szCs w:val="22"/>
+                <w:u w:val="none"/>
+              </w:rPr>
+            </w:pPr>
+            <w:r>
+              <w:rPr>
+                <w:rFonts w:hint="default" w:asciiTheme="minorAscii" w:hAnsiTheme="minorAscii" w:eastAsiaTheme="minorEastAsia" w:cstheme="minorEastAsia"/>
                 <w:i w:val="0"/>
                 <w:iCs w:val="0"/>
                 <w:color w:val="000000"/>
@@ -3024,18 +3101,18 @@
               <w:jc w:val="right"/>
               <w:textAlignment w:val="center"/>
               <w:rPr>
-                <w:rFonts w:hint="eastAsia" w:asciiTheme="minorEastAsia" w:hAnsiTheme="minorEastAsia" w:eastAsiaTheme="minorEastAsia" w:cstheme="minorEastAsia"/>
-                <w:i w:val="0"/>
-                <w:iCs w:val="0"/>
-                <w:color w:val="000000"/>
-                <w:sz w:val="22"/>
-                <w:szCs w:val="22"/>
-                <w:u w:val="none"/>
-              </w:rPr>
-            </w:pPr>
-            <w:r>
-              <w:rPr>
-                <w:rFonts w:hint="eastAsia" w:asciiTheme="minorEastAsia" w:hAnsiTheme="minorEastAsia" w:eastAsiaTheme="minorEastAsia" w:cstheme="minorEastAsia"/>
+                <w:rFonts w:hint="default" w:asciiTheme="minorAscii" w:hAnsiTheme="minorAscii" w:eastAsiaTheme="minorEastAsia" w:cstheme="minorEastAsia"/>
+                <w:i w:val="0"/>
+                <w:iCs w:val="0"/>
+                <w:color w:val="000000"/>
+                <w:sz w:val="22"/>
+                <w:szCs w:val="22"/>
+                <w:u w:val="none"/>
+              </w:rPr>
+            </w:pPr>
+            <w:r>
+              <w:rPr>
+                <w:rFonts w:hint="default" w:asciiTheme="minorAscii" w:hAnsiTheme="minorAscii" w:eastAsiaTheme="minorEastAsia" w:cstheme="minorEastAsia"/>
                 <w:i w:val="0"/>
                 <w:iCs w:val="0"/>
                 <w:color w:val="000000"/>
@@ -3060,6 +3137,13 @@
             <w:insideH w:val="none" w:color="auto" w:sz="0" w:space="0"/>
             <w:insideV w:val="none" w:color="auto" w:sz="0" w:space="0"/>
           </w:tblBorders>
+          <w:shd w:val="clear" w:color="auto" w:fill="auto"/>
+          <w:tblCellMar>
+            <w:top w:w="0" w:type="dxa"/>
+            <w:left w:w="108" w:type="dxa"/>
+            <w:bottom w:w="0" w:type="dxa"/>
+            <w:right w:w="108" w:type="dxa"/>
+          </w:tblCellMar>
         </w:tblPrEx>
         <w:trPr>
           <w:trHeight w:val="300" w:hRule="atLeast"/>
@@ -3086,18 +3170,18 @@
               <w:jc w:val="right"/>
               <w:textAlignment w:val="center"/>
               <w:rPr>
-                <w:rFonts w:hint="eastAsia" w:asciiTheme="minorEastAsia" w:hAnsiTheme="minorEastAsia" w:eastAsiaTheme="minorEastAsia" w:cstheme="minorEastAsia"/>
-                <w:i w:val="0"/>
-                <w:iCs w:val="0"/>
-                <w:color w:val="000000"/>
-                <w:sz w:val="22"/>
-                <w:szCs w:val="22"/>
-                <w:u w:val="none"/>
-              </w:rPr>
-            </w:pPr>
-            <w:r>
-              <w:rPr>
-                <w:rFonts w:hint="eastAsia" w:asciiTheme="minorEastAsia" w:hAnsiTheme="minorEastAsia" w:eastAsiaTheme="minorEastAsia" w:cstheme="minorEastAsia"/>
+                <w:rFonts w:hint="default" w:asciiTheme="minorAscii" w:hAnsiTheme="minorAscii" w:eastAsiaTheme="minorEastAsia" w:cstheme="minorEastAsia"/>
+                <w:i w:val="0"/>
+                <w:iCs w:val="0"/>
+                <w:color w:val="000000"/>
+                <w:sz w:val="22"/>
+                <w:szCs w:val="22"/>
+                <w:u w:val="none"/>
+              </w:rPr>
+            </w:pPr>
+            <w:r>
+              <w:rPr>
+                <w:rFonts w:hint="default" w:asciiTheme="minorAscii" w:hAnsiTheme="minorAscii" w:eastAsiaTheme="minorEastAsia" w:cstheme="minorEastAsia"/>
                 <w:i w:val="0"/>
                 <w:iCs w:val="0"/>
                 <w:color w:val="000000"/>
@@ -3133,18 +3217,18 @@
               <w:jc w:val="right"/>
               <w:textAlignment w:val="center"/>
               <w:rPr>
-                <w:rFonts w:hint="eastAsia" w:asciiTheme="minorEastAsia" w:hAnsiTheme="minorEastAsia" w:eastAsiaTheme="minorEastAsia" w:cstheme="minorEastAsia"/>
-                <w:i w:val="0"/>
-                <w:iCs w:val="0"/>
-                <w:color w:val="000000"/>
-                <w:sz w:val="22"/>
-                <w:szCs w:val="22"/>
-                <w:u w:val="none"/>
-              </w:rPr>
-            </w:pPr>
-            <w:r>
-              <w:rPr>
-                <w:rFonts w:hint="eastAsia" w:asciiTheme="minorEastAsia" w:hAnsiTheme="minorEastAsia" w:eastAsiaTheme="minorEastAsia" w:cstheme="minorEastAsia"/>
+                <w:rFonts w:hint="default" w:asciiTheme="minorAscii" w:hAnsiTheme="minorAscii" w:eastAsiaTheme="minorEastAsia" w:cstheme="minorEastAsia"/>
+                <w:i w:val="0"/>
+                <w:iCs w:val="0"/>
+                <w:color w:val="000000"/>
+                <w:sz w:val="22"/>
+                <w:szCs w:val="22"/>
+                <w:u w:val="none"/>
+              </w:rPr>
+            </w:pPr>
+            <w:r>
+              <w:rPr>
+                <w:rFonts w:hint="default" w:asciiTheme="minorAscii" w:hAnsiTheme="minorAscii" w:eastAsiaTheme="minorEastAsia" w:cstheme="minorEastAsia"/>
                 <w:i w:val="0"/>
                 <w:iCs w:val="0"/>
                 <w:color w:val="000000"/>
@@ -3180,18 +3264,18 @@
               <w:jc w:val="right"/>
               <w:textAlignment w:val="center"/>
               <w:rPr>
-                <w:rFonts w:hint="eastAsia" w:asciiTheme="minorEastAsia" w:hAnsiTheme="minorEastAsia" w:eastAsiaTheme="minorEastAsia" w:cstheme="minorEastAsia"/>
-                <w:i w:val="0"/>
-                <w:iCs w:val="0"/>
-                <w:color w:val="000000"/>
-                <w:sz w:val="22"/>
-                <w:szCs w:val="22"/>
-                <w:u w:val="none"/>
-              </w:rPr>
-            </w:pPr>
-            <w:r>
-              <w:rPr>
-                <w:rFonts w:hint="eastAsia" w:asciiTheme="minorEastAsia" w:hAnsiTheme="minorEastAsia" w:eastAsiaTheme="minorEastAsia" w:cstheme="minorEastAsia"/>
+                <w:rFonts w:hint="default" w:asciiTheme="minorAscii" w:hAnsiTheme="minorAscii" w:eastAsiaTheme="minorEastAsia" w:cstheme="minorEastAsia"/>
+                <w:i w:val="0"/>
+                <w:iCs w:val="0"/>
+                <w:color w:val="000000"/>
+                <w:sz w:val="22"/>
+                <w:szCs w:val="22"/>
+                <w:u w:val="none"/>
+              </w:rPr>
+            </w:pPr>
+            <w:r>
+              <w:rPr>
+                <w:rFonts w:hint="default" w:asciiTheme="minorAscii" w:hAnsiTheme="minorAscii" w:eastAsiaTheme="minorEastAsia" w:cstheme="minorEastAsia"/>
                 <w:i w:val="0"/>
                 <w:iCs w:val="0"/>
                 <w:color w:val="000000"/>
@@ -3227,18 +3311,18 @@
               <w:jc w:val="right"/>
               <w:textAlignment w:val="center"/>
               <w:rPr>
-                <w:rFonts w:hint="eastAsia" w:asciiTheme="minorEastAsia" w:hAnsiTheme="minorEastAsia" w:eastAsiaTheme="minorEastAsia" w:cstheme="minorEastAsia"/>
-                <w:i w:val="0"/>
-                <w:iCs w:val="0"/>
-                <w:color w:val="000000"/>
-                <w:sz w:val="22"/>
-                <w:szCs w:val="22"/>
-                <w:u w:val="none"/>
-              </w:rPr>
-            </w:pPr>
-            <w:r>
-              <w:rPr>
-                <w:rFonts w:hint="eastAsia" w:asciiTheme="minorEastAsia" w:hAnsiTheme="minorEastAsia" w:eastAsiaTheme="minorEastAsia" w:cstheme="minorEastAsia"/>
+                <w:rFonts w:hint="default" w:asciiTheme="minorAscii" w:hAnsiTheme="minorAscii" w:eastAsiaTheme="minorEastAsia" w:cstheme="minorEastAsia"/>
+                <w:i w:val="0"/>
+                <w:iCs w:val="0"/>
+                <w:color w:val="000000"/>
+                <w:sz w:val="22"/>
+                <w:szCs w:val="22"/>
+                <w:u w:val="none"/>
+              </w:rPr>
+            </w:pPr>
+            <w:r>
+              <w:rPr>
+                <w:rFonts w:hint="default" w:asciiTheme="minorAscii" w:hAnsiTheme="minorAscii" w:eastAsiaTheme="minorEastAsia" w:cstheme="minorEastAsia"/>
                 <w:i w:val="0"/>
                 <w:iCs w:val="0"/>
                 <w:color w:val="000000"/>
@@ -3274,18 +3358,18 @@
               <w:jc w:val="right"/>
               <w:textAlignment w:val="center"/>
               <w:rPr>
-                <w:rFonts w:hint="eastAsia" w:asciiTheme="minorEastAsia" w:hAnsiTheme="minorEastAsia" w:eastAsiaTheme="minorEastAsia" w:cstheme="minorEastAsia"/>
-                <w:i w:val="0"/>
-                <w:iCs w:val="0"/>
-                <w:color w:val="000000"/>
-                <w:sz w:val="22"/>
-                <w:szCs w:val="22"/>
-                <w:u w:val="none"/>
-              </w:rPr>
-            </w:pPr>
-            <w:r>
-              <w:rPr>
-                <w:rFonts w:hint="eastAsia" w:asciiTheme="minorEastAsia" w:hAnsiTheme="minorEastAsia" w:eastAsiaTheme="minorEastAsia" w:cstheme="minorEastAsia"/>
+                <w:rFonts w:hint="default" w:asciiTheme="minorAscii" w:hAnsiTheme="minorAscii" w:eastAsiaTheme="minorEastAsia" w:cstheme="minorEastAsia"/>
+                <w:i w:val="0"/>
+                <w:iCs w:val="0"/>
+                <w:color w:val="000000"/>
+                <w:sz w:val="22"/>
+                <w:szCs w:val="22"/>
+                <w:u w:val="none"/>
+              </w:rPr>
+            </w:pPr>
+            <w:r>
+              <w:rPr>
+                <w:rFonts w:hint="default" w:asciiTheme="minorAscii" w:hAnsiTheme="minorAscii" w:eastAsiaTheme="minorEastAsia" w:cstheme="minorEastAsia"/>
                 <w:i w:val="0"/>
                 <w:iCs w:val="0"/>
                 <w:color w:val="000000"/>
@@ -3321,18 +3405,18 @@
               <w:jc w:val="right"/>
               <w:textAlignment w:val="center"/>
               <w:rPr>
-                <w:rFonts w:hint="eastAsia" w:asciiTheme="minorEastAsia" w:hAnsiTheme="minorEastAsia" w:eastAsiaTheme="minorEastAsia" w:cstheme="minorEastAsia"/>
-                <w:i w:val="0"/>
-                <w:iCs w:val="0"/>
-                <w:color w:val="000000"/>
-                <w:sz w:val="22"/>
-                <w:szCs w:val="22"/>
-                <w:u w:val="none"/>
-              </w:rPr>
-            </w:pPr>
-            <w:r>
-              <w:rPr>
-                <w:rFonts w:hint="eastAsia" w:asciiTheme="minorEastAsia" w:hAnsiTheme="minorEastAsia" w:eastAsiaTheme="minorEastAsia" w:cstheme="minorEastAsia"/>
+                <w:rFonts w:hint="default" w:asciiTheme="minorAscii" w:hAnsiTheme="minorAscii" w:eastAsiaTheme="minorEastAsia" w:cstheme="minorEastAsia"/>
+                <w:i w:val="0"/>
+                <w:iCs w:val="0"/>
+                <w:color w:val="000000"/>
+                <w:sz w:val="22"/>
+                <w:szCs w:val="22"/>
+                <w:u w:val="none"/>
+              </w:rPr>
+            </w:pPr>
+            <w:r>
+              <w:rPr>
+                <w:rFonts w:hint="default" w:asciiTheme="minorAscii" w:hAnsiTheme="minorAscii" w:eastAsiaTheme="minorEastAsia" w:cstheme="minorEastAsia"/>
                 <w:i w:val="0"/>
                 <w:iCs w:val="0"/>
                 <w:color w:val="000000"/>
@@ -3357,6 +3441,13 @@
             <w:insideH w:val="none" w:color="auto" w:sz="0" w:space="0"/>
             <w:insideV w:val="none" w:color="auto" w:sz="0" w:space="0"/>
           </w:tblBorders>
+          <w:shd w:val="clear" w:color="auto" w:fill="auto"/>
+          <w:tblCellMar>
+            <w:top w:w="0" w:type="dxa"/>
+            <w:left w:w="108" w:type="dxa"/>
+            <w:bottom w:w="0" w:type="dxa"/>
+            <w:right w:w="108" w:type="dxa"/>
+          </w:tblCellMar>
         </w:tblPrEx>
         <w:trPr>
           <w:trHeight w:val="300" w:hRule="atLeast"/>
@@ -3383,18 +3474,18 @@
               <w:jc w:val="right"/>
               <w:textAlignment w:val="center"/>
               <w:rPr>
-                <w:rFonts w:hint="eastAsia" w:asciiTheme="minorEastAsia" w:hAnsiTheme="minorEastAsia" w:eastAsiaTheme="minorEastAsia" w:cstheme="minorEastAsia"/>
-                <w:i w:val="0"/>
-                <w:iCs w:val="0"/>
-                <w:color w:val="000000"/>
-                <w:sz w:val="22"/>
-                <w:szCs w:val="22"/>
-                <w:u w:val="none"/>
-              </w:rPr>
-            </w:pPr>
-            <w:r>
-              <w:rPr>
-                <w:rFonts w:hint="eastAsia" w:asciiTheme="minorEastAsia" w:hAnsiTheme="minorEastAsia" w:eastAsiaTheme="minorEastAsia" w:cstheme="minorEastAsia"/>
+                <w:rFonts w:hint="default" w:asciiTheme="minorAscii" w:hAnsiTheme="minorAscii" w:eastAsiaTheme="minorEastAsia" w:cstheme="minorEastAsia"/>
+                <w:i w:val="0"/>
+                <w:iCs w:val="0"/>
+                <w:color w:val="000000"/>
+                <w:sz w:val="22"/>
+                <w:szCs w:val="22"/>
+                <w:u w:val="none"/>
+              </w:rPr>
+            </w:pPr>
+            <w:r>
+              <w:rPr>
+                <w:rFonts w:hint="default" w:asciiTheme="minorAscii" w:hAnsiTheme="minorAscii" w:eastAsiaTheme="minorEastAsia" w:cstheme="minorEastAsia"/>
                 <w:i w:val="0"/>
                 <w:iCs w:val="0"/>
                 <w:color w:val="000000"/>
@@ -3430,18 +3521,18 @@
               <w:jc w:val="right"/>
               <w:textAlignment w:val="center"/>
               <w:rPr>
-                <w:rFonts w:hint="eastAsia" w:asciiTheme="minorEastAsia" w:hAnsiTheme="minorEastAsia" w:eastAsiaTheme="minorEastAsia" w:cstheme="minorEastAsia"/>
-                <w:i w:val="0"/>
-                <w:iCs w:val="0"/>
-                <w:color w:val="000000"/>
-                <w:sz w:val="22"/>
-                <w:szCs w:val="22"/>
-                <w:u w:val="none"/>
-              </w:rPr>
-            </w:pPr>
-            <w:r>
-              <w:rPr>
-                <w:rFonts w:hint="eastAsia" w:asciiTheme="minorEastAsia" w:hAnsiTheme="minorEastAsia" w:eastAsiaTheme="minorEastAsia" w:cstheme="minorEastAsia"/>
+                <w:rFonts w:hint="default" w:asciiTheme="minorAscii" w:hAnsiTheme="minorAscii" w:eastAsiaTheme="minorEastAsia" w:cstheme="minorEastAsia"/>
+                <w:i w:val="0"/>
+                <w:iCs w:val="0"/>
+                <w:color w:val="000000"/>
+                <w:sz w:val="22"/>
+                <w:szCs w:val="22"/>
+                <w:u w:val="none"/>
+              </w:rPr>
+            </w:pPr>
+            <w:r>
+              <w:rPr>
+                <w:rFonts w:hint="default" w:asciiTheme="minorAscii" w:hAnsiTheme="minorAscii" w:eastAsiaTheme="minorEastAsia" w:cstheme="minorEastAsia"/>
                 <w:i w:val="0"/>
                 <w:iCs w:val="0"/>
                 <w:color w:val="000000"/>
@@ -3477,18 +3568,18 @@
               <w:jc w:val="right"/>
               <w:textAlignment w:val="center"/>
               <w:rPr>
-                <w:rFonts w:hint="eastAsia" w:asciiTheme="minorEastAsia" w:hAnsiTheme="minorEastAsia" w:eastAsiaTheme="minorEastAsia" w:cstheme="minorEastAsia"/>
-                <w:i w:val="0"/>
-                <w:iCs w:val="0"/>
-                <w:color w:val="000000"/>
-                <w:sz w:val="22"/>
-                <w:szCs w:val="22"/>
-                <w:u w:val="none"/>
-              </w:rPr>
-            </w:pPr>
-            <w:r>
-              <w:rPr>
-                <w:rFonts w:hint="eastAsia" w:asciiTheme="minorEastAsia" w:hAnsiTheme="minorEastAsia" w:eastAsiaTheme="minorEastAsia" w:cstheme="minorEastAsia"/>
+                <w:rFonts w:hint="default" w:asciiTheme="minorAscii" w:hAnsiTheme="minorAscii" w:eastAsiaTheme="minorEastAsia" w:cstheme="minorEastAsia"/>
+                <w:i w:val="0"/>
+                <w:iCs w:val="0"/>
+                <w:color w:val="000000"/>
+                <w:sz w:val="22"/>
+                <w:szCs w:val="22"/>
+                <w:u w:val="none"/>
+              </w:rPr>
+            </w:pPr>
+            <w:r>
+              <w:rPr>
+                <w:rFonts w:hint="default" w:asciiTheme="minorAscii" w:hAnsiTheme="minorAscii" w:eastAsiaTheme="minorEastAsia" w:cstheme="minorEastAsia"/>
                 <w:i w:val="0"/>
                 <w:iCs w:val="0"/>
                 <w:color w:val="000000"/>
@@ -3524,18 +3615,18 @@
               <w:jc w:val="right"/>
               <w:textAlignment w:val="center"/>
               <w:rPr>
-                <w:rFonts w:hint="eastAsia" w:asciiTheme="minorEastAsia" w:hAnsiTheme="minorEastAsia" w:eastAsiaTheme="minorEastAsia" w:cstheme="minorEastAsia"/>
-                <w:i w:val="0"/>
-                <w:iCs w:val="0"/>
-                <w:color w:val="000000"/>
-                <w:sz w:val="22"/>
-                <w:szCs w:val="22"/>
-                <w:u w:val="none"/>
-              </w:rPr>
-            </w:pPr>
-            <w:r>
-              <w:rPr>
-                <w:rFonts w:hint="eastAsia" w:asciiTheme="minorEastAsia" w:hAnsiTheme="minorEastAsia" w:eastAsiaTheme="minorEastAsia" w:cstheme="minorEastAsia"/>
+                <w:rFonts w:hint="default" w:asciiTheme="minorAscii" w:hAnsiTheme="minorAscii" w:eastAsiaTheme="minorEastAsia" w:cstheme="minorEastAsia"/>
+                <w:i w:val="0"/>
+                <w:iCs w:val="0"/>
+                <w:color w:val="000000"/>
+                <w:sz w:val="22"/>
+                <w:szCs w:val="22"/>
+                <w:u w:val="none"/>
+              </w:rPr>
+            </w:pPr>
+            <w:r>
+              <w:rPr>
+                <w:rFonts w:hint="default" w:asciiTheme="minorAscii" w:hAnsiTheme="minorAscii" w:eastAsiaTheme="minorEastAsia" w:cstheme="minorEastAsia"/>
                 <w:i w:val="0"/>
                 <w:iCs w:val="0"/>
                 <w:color w:val="000000"/>
@@ -3571,18 +3662,18 @@
               <w:jc w:val="right"/>
               <w:textAlignment w:val="center"/>
               <w:rPr>
-                <w:rFonts w:hint="eastAsia" w:asciiTheme="minorEastAsia" w:hAnsiTheme="minorEastAsia" w:eastAsiaTheme="minorEastAsia" w:cstheme="minorEastAsia"/>
-                <w:i w:val="0"/>
-                <w:iCs w:val="0"/>
-                <w:color w:val="000000"/>
-                <w:sz w:val="22"/>
-                <w:szCs w:val="22"/>
-                <w:u w:val="none"/>
-              </w:rPr>
-            </w:pPr>
-            <w:r>
-              <w:rPr>
-                <w:rFonts w:hint="eastAsia" w:asciiTheme="minorEastAsia" w:hAnsiTheme="minorEastAsia" w:eastAsiaTheme="minorEastAsia" w:cstheme="minorEastAsia"/>
+                <w:rFonts w:hint="default" w:asciiTheme="minorAscii" w:hAnsiTheme="minorAscii" w:eastAsiaTheme="minorEastAsia" w:cstheme="minorEastAsia"/>
+                <w:i w:val="0"/>
+                <w:iCs w:val="0"/>
+                <w:color w:val="000000"/>
+                <w:sz w:val="22"/>
+                <w:szCs w:val="22"/>
+                <w:u w:val="none"/>
+              </w:rPr>
+            </w:pPr>
+            <w:r>
+              <w:rPr>
+                <w:rFonts w:hint="default" w:asciiTheme="minorAscii" w:hAnsiTheme="minorAscii" w:eastAsiaTheme="minorEastAsia" w:cstheme="minorEastAsia"/>
                 <w:i w:val="0"/>
                 <w:iCs w:val="0"/>
                 <w:color w:val="000000"/>
@@ -3618,18 +3709,18 @@
               <w:jc w:val="right"/>
               <w:textAlignment w:val="center"/>
               <w:rPr>
-                <w:rFonts w:hint="eastAsia" w:asciiTheme="minorEastAsia" w:hAnsiTheme="minorEastAsia" w:eastAsiaTheme="minorEastAsia" w:cstheme="minorEastAsia"/>
-                <w:i w:val="0"/>
-                <w:iCs w:val="0"/>
-                <w:color w:val="000000"/>
-                <w:sz w:val="22"/>
-                <w:szCs w:val="22"/>
-                <w:u w:val="none"/>
-              </w:rPr>
-            </w:pPr>
-            <w:r>
-              <w:rPr>
-                <w:rFonts w:hint="eastAsia" w:asciiTheme="minorEastAsia" w:hAnsiTheme="minorEastAsia" w:eastAsiaTheme="minorEastAsia" w:cstheme="minorEastAsia"/>
+                <w:rFonts w:hint="default" w:asciiTheme="minorAscii" w:hAnsiTheme="minorAscii" w:eastAsiaTheme="minorEastAsia" w:cstheme="minorEastAsia"/>
+                <w:i w:val="0"/>
+                <w:iCs w:val="0"/>
+                <w:color w:val="000000"/>
+                <w:sz w:val="22"/>
+                <w:szCs w:val="22"/>
+                <w:u w:val="none"/>
+              </w:rPr>
+            </w:pPr>
+            <w:r>
+              <w:rPr>
+                <w:rFonts w:hint="default" w:asciiTheme="minorAscii" w:hAnsiTheme="minorAscii" w:eastAsiaTheme="minorEastAsia" w:cstheme="minorEastAsia"/>
                 <w:i w:val="0"/>
                 <w:iCs w:val="0"/>
                 <w:color w:val="000000"/>
@@ -3654,6 +3745,13 @@
             <w:insideH w:val="none" w:color="auto" w:sz="0" w:space="0"/>
             <w:insideV w:val="none" w:color="auto" w:sz="0" w:space="0"/>
           </w:tblBorders>
+          <w:shd w:val="clear" w:color="auto" w:fill="auto"/>
+          <w:tblCellMar>
+            <w:top w:w="0" w:type="dxa"/>
+            <w:left w:w="108" w:type="dxa"/>
+            <w:bottom w:w="0" w:type="dxa"/>
+            <w:right w:w="108" w:type="dxa"/>
+          </w:tblCellMar>
         </w:tblPrEx>
         <w:trPr>
           <w:trHeight w:val="300" w:hRule="atLeast"/>
@@ -3680,18 +3778,18 @@
               <w:jc w:val="left"/>
               <w:textAlignment w:val="center"/>
               <w:rPr>
-                <w:rFonts w:hint="eastAsia" w:asciiTheme="minorEastAsia" w:hAnsiTheme="minorEastAsia" w:eastAsiaTheme="minorEastAsia" w:cstheme="minorEastAsia"/>
-                <w:i w:val="0"/>
-                <w:iCs w:val="0"/>
-                <w:color w:val="000000"/>
-                <w:sz w:val="22"/>
-                <w:szCs w:val="22"/>
-                <w:u w:val="none"/>
-              </w:rPr>
-            </w:pPr>
-            <w:r>
-              <w:rPr>
-                <w:rFonts w:hint="eastAsia" w:asciiTheme="minorEastAsia" w:hAnsiTheme="minorEastAsia" w:eastAsiaTheme="minorEastAsia" w:cstheme="minorEastAsia"/>
+                <w:rFonts w:hint="default" w:asciiTheme="minorAscii" w:hAnsiTheme="minorAscii" w:eastAsiaTheme="minorEastAsia" w:cstheme="minorEastAsia"/>
+                <w:i w:val="0"/>
+                <w:iCs w:val="0"/>
+                <w:color w:val="000000"/>
+                <w:sz w:val="22"/>
+                <w:szCs w:val="22"/>
+                <w:u w:val="none"/>
+              </w:rPr>
+            </w:pPr>
+            <w:r>
+              <w:rPr>
+                <w:rFonts w:hint="default" w:asciiTheme="minorAscii" w:hAnsiTheme="minorAscii" w:eastAsiaTheme="minorEastAsia" w:cstheme="minorEastAsia"/>
                 <w:i w:val="0"/>
                 <w:iCs w:val="0"/>
                 <w:color w:val="000000"/>
@@ -3727,18 +3825,18 @@
               <w:jc w:val="right"/>
               <w:textAlignment w:val="center"/>
               <w:rPr>
-                <w:rFonts w:hint="eastAsia" w:asciiTheme="minorEastAsia" w:hAnsiTheme="minorEastAsia" w:eastAsiaTheme="minorEastAsia" w:cstheme="minorEastAsia"/>
-                <w:i w:val="0"/>
-                <w:iCs w:val="0"/>
-                <w:color w:val="000000"/>
-                <w:sz w:val="22"/>
-                <w:szCs w:val="22"/>
-                <w:u w:val="none"/>
-              </w:rPr>
-            </w:pPr>
-            <w:r>
-              <w:rPr>
-                <w:rFonts w:hint="eastAsia" w:asciiTheme="minorEastAsia" w:hAnsiTheme="minorEastAsia" w:eastAsiaTheme="minorEastAsia" w:cstheme="minorEastAsia"/>
+                <w:rFonts w:hint="default" w:asciiTheme="minorAscii" w:hAnsiTheme="minorAscii" w:eastAsiaTheme="minorEastAsia" w:cstheme="minorEastAsia"/>
+                <w:i w:val="0"/>
+                <w:iCs w:val="0"/>
+                <w:color w:val="000000"/>
+                <w:sz w:val="22"/>
+                <w:szCs w:val="22"/>
+                <w:u w:val="none"/>
+              </w:rPr>
+            </w:pPr>
+            <w:r>
+              <w:rPr>
+                <w:rFonts w:hint="default" w:asciiTheme="minorAscii" w:hAnsiTheme="minorAscii" w:eastAsiaTheme="minorEastAsia" w:cstheme="minorEastAsia"/>
                 <w:i w:val="0"/>
                 <w:iCs w:val="0"/>
                 <w:color w:val="000000"/>
@@ -3774,18 +3872,18 @@
               <w:jc w:val="right"/>
               <w:textAlignment w:val="center"/>
               <w:rPr>
-                <w:rFonts w:hint="eastAsia" w:asciiTheme="minorEastAsia" w:hAnsiTheme="minorEastAsia" w:eastAsiaTheme="minorEastAsia" w:cstheme="minorEastAsia"/>
-                <w:i w:val="0"/>
-                <w:iCs w:val="0"/>
-                <w:color w:val="000000"/>
-                <w:sz w:val="22"/>
-                <w:szCs w:val="22"/>
-                <w:u w:val="none"/>
-              </w:rPr>
-            </w:pPr>
-            <w:r>
-              <w:rPr>
-                <w:rFonts w:hint="eastAsia" w:asciiTheme="minorEastAsia" w:hAnsiTheme="minorEastAsia" w:eastAsiaTheme="minorEastAsia" w:cstheme="minorEastAsia"/>
+                <w:rFonts w:hint="default" w:asciiTheme="minorAscii" w:hAnsiTheme="minorAscii" w:eastAsiaTheme="minorEastAsia" w:cstheme="minorEastAsia"/>
+                <w:i w:val="0"/>
+                <w:iCs w:val="0"/>
+                <w:color w:val="000000"/>
+                <w:sz w:val="22"/>
+                <w:szCs w:val="22"/>
+                <w:u w:val="none"/>
+              </w:rPr>
+            </w:pPr>
+            <w:r>
+              <w:rPr>
+                <w:rFonts w:hint="default" w:asciiTheme="minorAscii" w:hAnsiTheme="minorAscii" w:eastAsiaTheme="minorEastAsia" w:cstheme="minorEastAsia"/>
                 <w:i w:val="0"/>
                 <w:iCs w:val="0"/>
                 <w:color w:val="000000"/>
@@ -3821,18 +3919,18 @@
               <w:jc w:val="right"/>
               <w:textAlignment w:val="center"/>
               <w:rPr>
-                <w:rFonts w:hint="eastAsia" w:asciiTheme="minorEastAsia" w:hAnsiTheme="minorEastAsia" w:eastAsiaTheme="minorEastAsia" w:cstheme="minorEastAsia"/>
-                <w:i w:val="0"/>
-                <w:iCs w:val="0"/>
-                <w:color w:val="000000"/>
-                <w:sz w:val="22"/>
-                <w:szCs w:val="22"/>
-                <w:u w:val="none"/>
-              </w:rPr>
-            </w:pPr>
-            <w:r>
-              <w:rPr>
-                <w:rFonts w:hint="eastAsia" w:asciiTheme="minorEastAsia" w:hAnsiTheme="minorEastAsia" w:eastAsiaTheme="minorEastAsia" w:cstheme="minorEastAsia"/>
+                <w:rFonts w:hint="default" w:asciiTheme="minorAscii" w:hAnsiTheme="minorAscii" w:eastAsiaTheme="minorEastAsia" w:cstheme="minorEastAsia"/>
+                <w:i w:val="0"/>
+                <w:iCs w:val="0"/>
+                <w:color w:val="000000"/>
+                <w:sz w:val="22"/>
+                <w:szCs w:val="22"/>
+                <w:u w:val="none"/>
+              </w:rPr>
+            </w:pPr>
+            <w:r>
+              <w:rPr>
+                <w:rFonts w:hint="default" w:asciiTheme="minorAscii" w:hAnsiTheme="minorAscii" w:eastAsiaTheme="minorEastAsia" w:cstheme="minorEastAsia"/>
                 <w:i w:val="0"/>
                 <w:iCs w:val="0"/>
                 <w:color w:val="000000"/>
@@ -3868,18 +3966,18 @@
               <w:jc w:val="right"/>
               <w:textAlignment w:val="center"/>
               <w:rPr>
-                <w:rFonts w:hint="eastAsia" w:asciiTheme="minorEastAsia" w:hAnsiTheme="minorEastAsia" w:eastAsiaTheme="minorEastAsia" w:cstheme="minorEastAsia"/>
-                <w:i w:val="0"/>
-                <w:iCs w:val="0"/>
-                <w:color w:val="000000"/>
-                <w:sz w:val="22"/>
-                <w:szCs w:val="22"/>
-                <w:u w:val="none"/>
-              </w:rPr>
-            </w:pPr>
-            <w:r>
-              <w:rPr>
-                <w:rFonts w:hint="eastAsia" w:asciiTheme="minorEastAsia" w:hAnsiTheme="minorEastAsia" w:eastAsiaTheme="minorEastAsia" w:cstheme="minorEastAsia"/>
+                <w:rFonts w:hint="default" w:asciiTheme="minorAscii" w:hAnsiTheme="minorAscii" w:eastAsiaTheme="minorEastAsia" w:cstheme="minorEastAsia"/>
+                <w:i w:val="0"/>
+                <w:iCs w:val="0"/>
+                <w:color w:val="000000"/>
+                <w:sz w:val="22"/>
+                <w:szCs w:val="22"/>
+                <w:u w:val="none"/>
+              </w:rPr>
+            </w:pPr>
+            <w:r>
+              <w:rPr>
+                <w:rFonts w:hint="default" w:asciiTheme="minorAscii" w:hAnsiTheme="minorAscii" w:eastAsiaTheme="minorEastAsia" w:cstheme="minorEastAsia"/>
                 <w:i w:val="0"/>
                 <w:iCs w:val="0"/>
                 <w:color w:val="000000"/>
@@ -3915,18 +4013,18 @@
               <w:jc w:val="right"/>
               <w:textAlignment w:val="center"/>
               <w:rPr>
-                <w:rFonts w:hint="eastAsia" w:asciiTheme="minorEastAsia" w:hAnsiTheme="minorEastAsia" w:eastAsiaTheme="minorEastAsia" w:cstheme="minorEastAsia"/>
-                <w:i w:val="0"/>
-                <w:iCs w:val="0"/>
-                <w:color w:val="000000"/>
-                <w:sz w:val="22"/>
-                <w:szCs w:val="22"/>
-                <w:u w:val="none"/>
-              </w:rPr>
-            </w:pPr>
-            <w:r>
-              <w:rPr>
-                <w:rFonts w:hint="eastAsia" w:asciiTheme="minorEastAsia" w:hAnsiTheme="minorEastAsia" w:eastAsiaTheme="minorEastAsia" w:cstheme="minorEastAsia"/>
+                <w:rFonts w:hint="default" w:asciiTheme="minorAscii" w:hAnsiTheme="minorAscii" w:eastAsiaTheme="minorEastAsia" w:cstheme="minorEastAsia"/>
+                <w:i w:val="0"/>
+                <w:iCs w:val="0"/>
+                <w:color w:val="000000"/>
+                <w:sz w:val="22"/>
+                <w:szCs w:val="22"/>
+                <w:u w:val="none"/>
+              </w:rPr>
+            </w:pPr>
+            <w:r>
+              <w:rPr>
+                <w:rFonts w:hint="default" w:asciiTheme="minorAscii" w:hAnsiTheme="minorAscii" w:eastAsiaTheme="minorEastAsia" w:cstheme="minorEastAsia"/>
                 <w:i w:val="0"/>
                 <w:iCs w:val="0"/>
                 <w:color w:val="000000"/>
@@ -3951,7 +4049,7 @@
         </w:numPr>
         <w:ind w:left="0" w:leftChars="0" w:firstLine="0" w:firstLineChars="0"/>
         <w:rPr>
-          <w:rFonts w:hint="eastAsia" w:asciiTheme="minorEastAsia" w:hAnsiTheme="minorEastAsia" w:eastAsiaTheme="minorEastAsia" w:cstheme="minorEastAsia"/>
+          <w:rFonts w:hint="default" w:asciiTheme="minorAscii" w:hAnsiTheme="minorAscii" w:eastAsiaTheme="minorEastAsia" w:cstheme="minorEastAsia"/>
           <w:b/>
           <w:i/>
           <w:sz w:val="26"/>
@@ -3960,24 +4058,36 @@
       </w:pPr>
       <w:r>
         <w:rPr>
-          <w:rFonts w:hint="eastAsia" w:asciiTheme="minorEastAsia" w:hAnsiTheme="minorEastAsia" w:eastAsiaTheme="minorEastAsia" w:cstheme="minorEastAsia"/>
+          <w:rFonts w:hint="default" w:asciiTheme="minorAscii" w:hAnsiTheme="minorAscii" w:eastAsiaTheme="minorEastAsia" w:cstheme="minorEastAsia"/>
           <w:b/>
           <w:i/>
           <w:sz w:val="26"/>
           <w:szCs w:val="26"/>
         </w:rPr>
-        <w:t>Biểu đồ (cột) thời gian thực hiện</w:t>
+        <w:t xml:space="preserve">Biểu </w:t>
+      </w:r>
+      <w:bookmarkStart w:id="0" w:name="_GoBack"/>
+      <w:bookmarkEnd w:id="0"/>
+      <w:r>
+        <w:rPr>
+          <w:rFonts w:hint="default" w:asciiTheme="minorAscii" w:hAnsiTheme="minorAscii" w:eastAsiaTheme="minorEastAsia" w:cstheme="minorEastAsia"/>
+          <w:b/>
+          <w:i/>
+          <w:sz w:val="26"/>
+          <w:szCs w:val="26"/>
+        </w:rPr>
+        <w:t>đồ (cột) thời gian thực hiện</w:t>
       </w:r>
     </w:p>
     <w:p>
       <w:pPr>
         <w:rPr>
-          <w:rFonts w:hint="eastAsia" w:asciiTheme="minorEastAsia" w:hAnsiTheme="minorEastAsia" w:eastAsiaTheme="minorEastAsia" w:cstheme="minorEastAsia"/>
+          <w:rFonts w:hint="default" w:asciiTheme="minorAscii" w:hAnsiTheme="minorAscii" w:eastAsiaTheme="minorEastAsia" w:cstheme="minorEastAsia"/>
         </w:rPr>
       </w:pPr>
       <w:r>
         <w:rPr>
-          <w:rFonts w:hint="eastAsia" w:asciiTheme="minorEastAsia" w:hAnsiTheme="minorEastAsia" w:eastAsiaTheme="minorEastAsia" w:cstheme="minorEastAsia"/>
+          <w:rFonts w:hint="default" w:asciiTheme="minorAscii" w:hAnsiTheme="minorAscii" w:eastAsiaTheme="minorEastAsia" w:cstheme="minorEastAsia"/>
         </w:rPr>
         <w:drawing>
           <wp:inline distT="0" distB="0" distL="114300" distR="114300">
@@ -3997,14 +4107,14 @@
     <w:p>
       <w:pPr>
         <w:rPr>
-          <w:rFonts w:hint="eastAsia" w:asciiTheme="minorEastAsia" w:hAnsiTheme="minorEastAsia" w:eastAsiaTheme="minorEastAsia" w:cstheme="minorEastAsia"/>
+          <w:rFonts w:hint="default" w:asciiTheme="minorAscii" w:hAnsiTheme="minorAscii" w:eastAsiaTheme="minorEastAsia" w:cstheme="minorEastAsia"/>
         </w:rPr>
       </w:pPr>
     </w:p>
     <w:p>
       <w:pPr>
         <w:rPr>
-          <w:rFonts w:hint="eastAsia" w:asciiTheme="minorEastAsia" w:hAnsiTheme="minorEastAsia" w:eastAsiaTheme="minorEastAsia" w:cstheme="minorEastAsia"/>
+          <w:rFonts w:hint="default" w:asciiTheme="minorAscii" w:hAnsiTheme="minorAscii" w:eastAsiaTheme="minorEastAsia" w:cstheme="minorEastAsia"/>
         </w:rPr>
       </w:pPr>
     </w:p>
@@ -4039,11 +4149,12 @@
     <w:p>
       <w:pPr>
         <w:numPr>
+          <w:ilvl w:val="0"/>
           <w:numId w:val="0"/>
         </w:numPr>
         <w:ind w:leftChars="0"/>
         <w:rPr>
-          <w:rFonts w:hint="default" w:ascii="Times New Roman" w:hAnsiTheme="minorAscii" w:cstheme="minorEastAsia"/>
+          <w:rFonts w:hint="default" w:asciiTheme="minorAscii" w:hAnsiTheme="minorAscii" w:cstheme="minorEastAsia"/>
           <w:b w:val="0"/>
           <w:bCs w:val="0"/>
           <w:sz w:val="28"/>
@@ -4053,7 +4164,7 @@
       </w:pPr>
       <w:r>
         <w:rPr>
-          <w:rFonts w:hint="default" w:ascii="Times New Roman" w:hAnsiTheme="minorAscii" w:cstheme="minorEastAsia"/>
+          <w:rFonts w:hint="default" w:asciiTheme="minorAscii" w:hAnsiTheme="minorAscii" w:cstheme="minorEastAsia"/>
           <w:b w:val="0"/>
           <w:bCs w:val="0"/>
           <w:sz w:val="28"/>
@@ -4066,11 +4177,12 @@
     <w:p>
       <w:pPr>
         <w:numPr>
+          <w:ilvl w:val="0"/>
           <w:numId w:val="0"/>
         </w:numPr>
         <w:ind w:leftChars="0" w:firstLine="720" w:firstLineChars="0"/>
         <w:rPr>
-          <w:rFonts w:hint="default" w:ascii="Times New Roman" w:hAnsiTheme="minorAscii" w:cstheme="minorEastAsia"/>
+          <w:rFonts w:hint="default" w:asciiTheme="minorAscii" w:hAnsiTheme="minorAscii" w:cstheme="minorEastAsia"/>
           <w:b w:val="0"/>
           <w:bCs w:val="0"/>
           <w:sz w:val="28"/>
@@ -4080,7 +4192,7 @@
       </w:pPr>
       <w:r>
         <w:rPr>
-          <w:rFonts w:hint="default" w:ascii="Times New Roman" w:hAnsiTheme="minorAscii" w:cstheme="minorEastAsia"/>
+          <w:rFonts w:hint="default" w:asciiTheme="minorAscii" w:hAnsiTheme="minorAscii" w:cstheme="minorEastAsia"/>
           <w:b w:val="0"/>
           <w:bCs w:val="0"/>
           <w:sz w:val="28"/>
@@ -4091,7 +4203,7 @@
       </w:r>
       <w:r>
         <w:rPr>
-          <w:rFonts w:hint="default" w:ascii="Times New Roman" w:hAnsiTheme="minorAscii" w:cstheme="minorEastAsia"/>
+          <w:rFonts w:hint="default" w:asciiTheme="minorAscii" w:hAnsiTheme="minorAscii" w:cstheme="minorEastAsia"/>
           <w:b w:val="0"/>
           <w:bCs w:val="0"/>
           <w:sz w:val="28"/>
@@ -4104,11 +4216,12 @@
     <w:p>
       <w:pPr>
         <w:numPr>
+          <w:ilvl w:val="0"/>
           <w:numId w:val="0"/>
         </w:numPr>
         <w:ind w:leftChars="0" w:firstLine="720" w:firstLineChars="0"/>
         <w:rPr>
-          <w:rFonts w:hint="default" w:ascii="Times New Roman" w:hAnsiTheme="minorAscii" w:cstheme="minorEastAsia"/>
+          <w:rFonts w:hint="default" w:asciiTheme="minorAscii" w:hAnsiTheme="minorAscii" w:cstheme="minorEastAsia"/>
           <w:b w:val="0"/>
           <w:bCs w:val="0"/>
           <w:sz w:val="28"/>
@@ -4119,7 +4232,7 @@
       </w:pPr>
       <w:r>
         <w:rPr>
-          <w:rFonts w:hint="default" w:ascii="Times New Roman" w:hAnsiTheme="minorAscii" w:cstheme="minorEastAsia"/>
+          <w:rFonts w:hint="default" w:asciiTheme="minorAscii" w:hAnsiTheme="minorAscii" w:cstheme="minorEastAsia"/>
           <w:b w:val="0"/>
           <w:bCs w:val="0"/>
           <w:sz w:val="28"/>
@@ -4130,7 +4243,7 @@
       </w:r>
       <w:r>
         <w:rPr>
-          <w:rFonts w:hint="default" w:ascii="Times New Roman" w:hAnsiTheme="minorAscii" w:cstheme="minorEastAsia"/>
+          <w:rFonts w:hint="default" w:asciiTheme="minorAscii" w:hAnsiTheme="minorAscii" w:cstheme="minorEastAsia"/>
           <w:b w:val="0"/>
           <w:bCs w:val="0"/>
           <w:sz w:val="28"/>
@@ -4142,7 +4255,7 @@
       </w:r>
       <w:r>
         <w:rPr>
-          <w:rFonts w:hint="default" w:ascii="Times New Roman" w:hAnsiTheme="minorAscii" w:cstheme="minorEastAsia"/>
+          <w:rFonts w:hint="default" w:asciiTheme="minorAscii" w:hAnsiTheme="minorAscii" w:cstheme="minorEastAsia"/>
           <w:b w:val="0"/>
           <w:bCs w:val="0"/>
           <w:sz w:val="28"/>
@@ -4156,11 +4269,12 @@
     <w:p>
       <w:pPr>
         <w:numPr>
+          <w:ilvl w:val="0"/>
           <w:numId w:val="0"/>
         </w:numPr>
         <w:ind w:leftChars="0" w:firstLine="720" w:firstLineChars="0"/>
         <w:rPr>
-          <w:rFonts w:hint="default" w:ascii="Times New Roman" w:hAnsiTheme="minorAscii" w:cstheme="minorEastAsia"/>
+          <w:rFonts w:hint="default" w:asciiTheme="minorAscii" w:hAnsiTheme="minorAscii" w:cstheme="minorEastAsia"/>
           <w:b w:val="0"/>
           <w:bCs w:val="0"/>
           <w:sz w:val="28"/>
@@ -4171,7 +4285,7 @@
       </w:pPr>
       <w:r>
         <w:rPr>
-          <w:rFonts w:hint="default" w:ascii="Times New Roman" w:hAnsiTheme="minorAscii" w:cstheme="minorEastAsia"/>
+          <w:rFonts w:hint="default" w:asciiTheme="minorAscii" w:hAnsiTheme="minorAscii" w:cstheme="minorEastAsia"/>
           <w:b w:val="0"/>
           <w:bCs w:val="0"/>
           <w:sz w:val="28"/>
@@ -4183,7 +4297,7 @@
       </w:r>
       <w:r>
         <w:rPr>
-          <w:rFonts w:hint="default" w:ascii="Times New Roman" w:hAnsiTheme="minorAscii" w:cstheme="minorEastAsia"/>
+          <w:rFonts w:hint="default" w:asciiTheme="minorAscii" w:hAnsiTheme="minorAscii" w:cstheme="minorEastAsia"/>
           <w:b w:val="0"/>
           <w:bCs w:val="0"/>
           <w:sz w:val="28"/>
@@ -4195,7 +4309,7 @@
       </w:r>
       <w:r>
         <w:rPr>
-          <w:rFonts w:hint="default" w:ascii="Times New Roman" w:hAnsiTheme="minorAscii" w:cstheme="minorEastAsia"/>
+          <w:rFonts w:hint="default" w:asciiTheme="minorAscii" w:hAnsiTheme="minorAscii" w:cstheme="minorEastAsia"/>
           <w:b w:val="0"/>
           <w:bCs w:val="0"/>
           <w:sz w:val="28"/>
@@ -4209,11 +4323,12 @@
     <w:p>
       <w:pPr>
         <w:numPr>
+          <w:ilvl w:val="0"/>
           <w:numId w:val="0"/>
         </w:numPr>
         <w:ind w:leftChars="0" w:firstLine="720" w:firstLineChars="0"/>
         <w:rPr>
-          <w:rFonts w:hint="default" w:ascii="Times New Roman" w:hAnsiTheme="minorAscii" w:cstheme="minorEastAsia"/>
+          <w:rFonts w:hint="default" w:asciiTheme="minorAscii" w:hAnsiTheme="minorAscii" w:cstheme="minorEastAsia"/>
           <w:b w:val="0"/>
           <w:bCs w:val="0"/>
           <w:sz w:val="28"/>
@@ -4224,7 +4339,7 @@
       </w:pPr>
       <w:r>
         <w:rPr>
-          <w:rFonts w:hint="default" w:ascii="Times New Roman" w:hAnsiTheme="minorAscii" w:cstheme="minorEastAsia"/>
+          <w:rFonts w:hint="default" w:asciiTheme="minorAscii" w:hAnsiTheme="minorAscii" w:cstheme="minorEastAsia"/>
           <w:b w:val="0"/>
           <w:bCs w:val="0"/>
           <w:sz w:val="28"/>
@@ -4238,11 +4353,12 @@
     <w:p>
       <w:pPr>
         <w:numPr>
+          <w:ilvl w:val="0"/>
           <w:numId w:val="0"/>
         </w:numPr>
         <w:ind w:leftChars="0" w:firstLine="720" w:firstLineChars="0"/>
         <w:rPr>
-          <w:rFonts w:hint="default" w:ascii="Times New Roman" w:hAnsiTheme="minorAscii" w:cstheme="minorEastAsia"/>
+          <w:rFonts w:hint="default" w:asciiTheme="minorAscii" w:hAnsiTheme="minorAscii" w:cstheme="minorEastAsia"/>
           <w:b w:val="0"/>
           <w:bCs w:val="0"/>
           <w:sz w:val="28"/>
@@ -4252,6 +4368,9 @@
         </w:rPr>
       </w:pPr>
       <w:r>
+        <w:rPr>
+          <w:rFonts w:hint="default" w:asciiTheme="minorAscii" w:hAnsiTheme="minorAscii"/>
+        </w:rPr>
         <w:drawing>
           <wp:inline distT="0" distB="0" distL="114300" distR="114300">
             <wp:extent cx="5067300" cy="1009650"/>
@@ -4298,11 +4417,12 @@
     <w:p>
       <w:pPr>
         <w:numPr>
+          <w:ilvl w:val="0"/>
           <w:numId w:val="0"/>
         </w:numPr>
         <w:ind w:leftChars="0" w:firstLine="720" w:firstLineChars="0"/>
         <w:rPr>
-          <w:rFonts w:hint="default" w:ascii="Times New Roman" w:hAnsiTheme="minorAscii" w:cstheme="minorEastAsia"/>
+          <w:rFonts w:hint="default" w:asciiTheme="minorAscii" w:hAnsiTheme="minorAscii" w:cstheme="minorEastAsia"/>
           <w:b w:val="0"/>
           <w:bCs w:val="0"/>
           <w:sz w:val="28"/>
@@ -4313,7 +4433,7 @@
       </w:pPr>
       <w:r>
         <w:rPr>
-          <w:rFonts w:hint="default" w:ascii="Times New Roman" w:hAnsiTheme="minorAscii" w:cstheme="minorEastAsia"/>
+          <w:rFonts w:hint="default" w:asciiTheme="minorAscii" w:hAnsiTheme="minorAscii" w:cstheme="minorEastAsia"/>
           <w:b w:val="0"/>
           <w:bCs w:val="0"/>
           <w:sz w:val="28"/>
@@ -4327,11 +4447,18 @@
     <w:p>
       <w:pPr>
         <w:numPr>
+          <w:ilvl w:val="0"/>
           <w:numId w:val="0"/>
         </w:numPr>
         <w:ind w:leftChars="0" w:firstLine="720" w:firstLineChars="0"/>
+        <w:rPr>
+          <w:rFonts w:hint="default" w:asciiTheme="minorAscii" w:hAnsiTheme="minorAscii"/>
+        </w:rPr>
       </w:pPr>
       <w:r>
+        <w:rPr>
+          <w:rFonts w:hint="default" w:asciiTheme="minorAscii" w:hAnsiTheme="minorAscii"/>
+        </w:rPr>
         <w:drawing>
           <wp:inline distT="0" distB="0" distL="114300" distR="114300">
             <wp:extent cx="5271135" cy="994410"/>
@@ -4378,19 +4505,24 @@
     <w:p>
       <w:pPr>
         <w:numPr>
+          <w:ilvl w:val="0"/>
           <w:numId w:val="0"/>
         </w:numPr>
         <w:ind w:leftChars="0" w:firstLine="720" w:firstLineChars="0"/>
+        <w:rPr>
+          <w:rFonts w:hint="default" w:asciiTheme="minorAscii" w:hAnsiTheme="minorAscii"/>
+        </w:rPr>
       </w:pPr>
     </w:p>
     <w:p>
       <w:pPr>
         <w:numPr>
+          <w:ilvl w:val="0"/>
           <w:numId w:val="0"/>
         </w:numPr>
         <w:ind w:leftChars="0" w:firstLine="720" w:firstLineChars="0"/>
         <w:rPr>
-          <w:rFonts w:hint="default" w:ascii="Times New Roman"/>
+          <w:rFonts w:hint="default" w:asciiTheme="minorAscii" w:hAnsiTheme="minorAscii"/>
           <w:sz w:val="28"/>
           <w:szCs w:val="28"/>
           <w:lang w:val="vi-VN"/>
@@ -4398,14 +4530,14 @@
       </w:pPr>
       <w:r>
         <w:rPr>
-          <w:rFonts w:hint="default" w:ascii="Times New Roman"/>
+          <w:rFonts w:hint="default" w:asciiTheme="minorAscii" w:hAnsiTheme="minorAscii"/>
           <w:lang w:val="vi-VN"/>
         </w:rPr>
         <w:t>(</w:t>
       </w:r>
       <w:r>
         <w:rPr>
-          <w:rFonts w:hint="default" w:ascii="Times New Roman"/>
+          <w:rFonts w:hint="default" w:asciiTheme="minorAscii" w:hAnsiTheme="minorAscii"/>
           <w:sz w:val="28"/>
           <w:szCs w:val="28"/>
           <w:lang w:val="vi-VN"/>
@@ -4416,11 +4548,12 @@
     <w:p>
       <w:pPr>
         <w:numPr>
+          <w:ilvl w:val="0"/>
           <w:numId w:val="0"/>
         </w:numPr>
         <w:ind w:leftChars="0" w:firstLine="720" w:firstLineChars="0"/>
         <w:rPr>
-          <w:rFonts w:hint="default" w:ascii="Times New Roman"/>
+          <w:rFonts w:hint="default" w:asciiTheme="minorAscii" w:hAnsiTheme="minorAscii"/>
           <w:sz w:val="28"/>
           <w:szCs w:val="28"/>
           <w:lang w:val="vi-VN"/>
@@ -4428,7 +4561,7 @@
       </w:pPr>
       <w:r>
         <w:rPr>
-          <w:rFonts w:hint="default" w:ascii="Times New Roman"/>
+          <w:rFonts w:hint="default" w:asciiTheme="minorAscii" w:hAnsiTheme="minorAscii"/>
           <w:sz w:val="28"/>
           <w:szCs w:val="28"/>
           <w:lang w:val="vi-VN"/>
@@ -4439,11 +4572,12 @@
     <w:p>
       <w:pPr>
         <w:numPr>
+          <w:ilvl w:val="0"/>
           <w:numId w:val="0"/>
         </w:numPr>
         <w:ind w:leftChars="0" w:firstLine="720" w:firstLineChars="0"/>
         <w:rPr>
-          <w:rFonts w:hint="default" w:ascii="Times New Roman" w:hAnsiTheme="minorAscii" w:cstheme="minorEastAsia"/>
+          <w:rFonts w:hint="default" w:asciiTheme="minorAscii" w:hAnsiTheme="minorAscii" w:cstheme="minorEastAsia"/>
           <w:b w:val="0"/>
           <w:bCs w:val="0"/>
           <w:sz w:val="28"/>
@@ -4454,7 +4588,7 @@
       </w:pPr>
       <w:r>
         <w:rPr>
-          <w:rFonts w:hint="default" w:ascii="Times New Roman" w:hAnsiTheme="minorAscii" w:cstheme="minorEastAsia"/>
+          <w:rFonts w:hint="default" w:asciiTheme="minorAscii" w:hAnsiTheme="minorAscii" w:cstheme="minorEastAsia"/>
           <w:b w:val="0"/>
           <w:bCs w:val="0"/>
           <w:sz w:val="28"/>
@@ -4468,11 +4602,12 @@
     <w:p>
       <w:pPr>
         <w:numPr>
+          <w:ilvl w:val="0"/>
           <w:numId w:val="0"/>
         </w:numPr>
         <w:ind w:leftChars="0" w:firstLine="720" w:firstLineChars="0"/>
         <w:rPr>
-          <w:rFonts w:hint="default" w:ascii="Times New Roman" w:hAnsiTheme="minorAscii" w:cstheme="minorEastAsia"/>
+          <w:rFonts w:hint="default" w:asciiTheme="minorAscii" w:hAnsiTheme="minorAscii" w:cstheme="minorEastAsia"/>
           <w:b w:val="0"/>
           <w:bCs w:val="0"/>
           <w:sz w:val="28"/>
@@ -4485,11 +4620,12 @@
     <w:p>
       <w:pPr>
         <w:numPr>
+          <w:ilvl w:val="0"/>
           <w:numId w:val="0"/>
         </w:numPr>
         <w:ind w:leftChars="0" w:firstLine="720" w:firstLineChars="0"/>
         <w:rPr>
-          <w:rFonts w:hint="default" w:ascii="Times New Roman" w:hAnsiTheme="minorAscii" w:cstheme="minorEastAsia"/>
+          <w:rFonts w:hint="default" w:asciiTheme="minorAscii" w:hAnsiTheme="minorAscii" w:cstheme="minorEastAsia"/>
           <w:b w:val="0"/>
           <w:bCs w:val="0"/>
           <w:sz w:val="28"/>
@@ -4500,7 +4636,7 @@
       </w:pPr>
       <w:r>
         <w:rPr>
-          <w:rFonts w:hint="default" w:ascii="Times New Roman" w:hAnsiTheme="minorAscii" w:cstheme="minorEastAsia"/>
+          <w:rFonts w:hint="default" w:asciiTheme="minorAscii" w:hAnsiTheme="minorAscii" w:cstheme="minorEastAsia"/>
           <w:b w:val="0"/>
           <w:bCs w:val="0"/>
           <w:sz w:val="28"/>
@@ -4514,11 +4650,12 @@
     <w:p>
       <w:pPr>
         <w:numPr>
+          <w:ilvl w:val="0"/>
           <w:numId w:val="0"/>
         </w:numPr>
         <w:ind w:firstLine="720" w:firstLineChars="0"/>
         <w:rPr>
-          <w:rFonts w:hint="default" w:ascii="Times New Roman" w:hAnsiTheme="minorAscii" w:cstheme="minorEastAsia"/>
+          <w:rFonts w:hint="default" w:asciiTheme="minorAscii" w:hAnsiTheme="minorAscii" w:cstheme="minorEastAsia"/>
           <w:b w:val="0"/>
           <w:bCs w:val="0"/>
           <w:sz w:val="28"/>
@@ -4531,10 +4668,11 @@
     <w:p>
       <w:pPr>
         <w:numPr>
+          <w:ilvl w:val="0"/>
           <w:numId w:val="0"/>
         </w:numPr>
         <w:rPr>
-          <w:rFonts w:hint="default" w:ascii="Times New Roman" w:hAnsiTheme="minorAscii" w:cstheme="minorEastAsia"/>
+          <w:rFonts w:hint="default" w:asciiTheme="minorAscii" w:hAnsiTheme="minorAscii" w:cstheme="minorEastAsia"/>
           <w:b w:val="0"/>
           <w:bCs w:val="0"/>
           <w:sz w:val="28"/>
@@ -4545,7 +4683,7 @@
       </w:pPr>
       <w:r>
         <w:rPr>
-          <w:rFonts w:hint="default" w:ascii="Times New Roman" w:hAnsiTheme="minorAscii" w:cstheme="minorEastAsia"/>
+          <w:rFonts w:hint="default" w:asciiTheme="minorAscii" w:hAnsiTheme="minorAscii" w:cstheme="minorEastAsia"/>
           <w:b w:val="0"/>
           <w:bCs w:val="0"/>
           <w:sz w:val="28"/>
@@ -4559,11 +4697,12 @@
     <w:p>
       <w:pPr>
         <w:numPr>
+          <w:ilvl w:val="0"/>
           <w:numId w:val="0"/>
         </w:numPr>
         <w:ind w:firstLine="856" w:firstLineChars="306"/>
         <w:rPr>
-          <w:rFonts w:hint="default" w:ascii="Times New Roman" w:hAnsiTheme="minorAscii" w:cstheme="minorEastAsia"/>
+          <w:rFonts w:hint="default" w:asciiTheme="minorAscii" w:hAnsiTheme="minorAscii" w:cstheme="minorEastAsia"/>
           <w:b w:val="0"/>
           <w:bCs w:val="0"/>
           <w:sz w:val="28"/>
@@ -4574,7 +4713,7 @@
       </w:pPr>
       <w:r>
         <w:rPr>
-          <w:rFonts w:hint="default" w:ascii="Times New Roman" w:hAnsiTheme="minorAscii" w:cstheme="minorEastAsia"/>
+          <w:rFonts w:hint="default" w:asciiTheme="minorAscii" w:hAnsiTheme="minorAscii" w:cstheme="minorEastAsia"/>
           <w:b w:val="0"/>
           <w:bCs w:val="0"/>
           <w:sz w:val="28"/>
@@ -4588,11 +4727,12 @@
     <w:p>
       <w:pPr>
         <w:numPr>
+          <w:ilvl w:val="0"/>
           <w:numId w:val="0"/>
         </w:numPr>
         <w:ind w:firstLine="720" w:firstLineChars="0"/>
         <w:rPr>
-          <w:rFonts w:hint="default" w:ascii="Times New Roman" w:hAnsiTheme="minorAscii" w:cstheme="minorEastAsia"/>
+          <w:rFonts w:hint="default" w:asciiTheme="minorAscii" w:hAnsiTheme="minorAscii" w:cstheme="minorEastAsia"/>
           <w:b w:val="0"/>
           <w:bCs w:val="0"/>
           <w:sz w:val="28"/>
@@ -4603,7 +4743,7 @@
       </w:pPr>
       <w:r>
         <w:rPr>
-          <w:rFonts w:hint="default" w:ascii="Times New Roman" w:hAnsiTheme="minorAscii" w:cstheme="minorEastAsia"/>
+          <w:rFonts w:hint="default" w:asciiTheme="minorAscii" w:hAnsiTheme="minorAscii" w:cstheme="minorEastAsia"/>
           <w:b w:val="0"/>
           <w:bCs w:val="0"/>
           <w:sz w:val="28"/>
@@ -4617,11 +4757,12 @@
     <w:p>
       <w:pPr>
         <w:numPr>
+          <w:ilvl w:val="0"/>
           <w:numId w:val="0"/>
         </w:numPr>
         <w:ind w:firstLine="720" w:firstLineChars="0"/>
         <w:rPr>
-          <w:rFonts w:hint="default" w:ascii="Times New Roman" w:hAnsiTheme="minorAscii" w:cstheme="minorEastAsia"/>
+          <w:rFonts w:hint="default" w:asciiTheme="minorAscii" w:hAnsiTheme="minorAscii" w:cstheme="minorEastAsia"/>
           <w:b w:val="0"/>
           <w:bCs w:val="0"/>
           <w:sz w:val="28"/>
@@ -4632,7 +4773,7 @@
       </w:pPr>
       <w:r>
         <w:rPr>
-          <w:rFonts w:hint="default" w:ascii="Times New Roman" w:hAnsiTheme="minorAscii" w:cstheme="minorEastAsia"/>
+          <w:rFonts w:hint="default" w:asciiTheme="minorAscii" w:hAnsiTheme="minorAscii" w:cstheme="minorEastAsia"/>
           <w:b w:val="0"/>
           <w:bCs w:val="0"/>
           <w:sz w:val="28"/>
@@ -4646,11 +4787,12 @@
     <w:p>
       <w:pPr>
         <w:numPr>
+          <w:ilvl w:val="0"/>
           <w:numId w:val="0"/>
         </w:numPr>
         <w:ind w:firstLine="720" w:firstLineChars="0"/>
         <w:rPr>
-          <w:rFonts w:hint="default" w:ascii="Times New Roman" w:hAnsiTheme="minorAscii" w:cstheme="minorEastAsia"/>
+          <w:rFonts w:hint="default" w:asciiTheme="minorAscii" w:hAnsiTheme="minorAscii" w:cstheme="minorEastAsia"/>
           <w:b w:val="0"/>
           <w:bCs w:val="0"/>
           <w:sz w:val="28"/>
@@ -4661,7 +4803,7 @@
       </w:pPr>
       <w:r>
         <w:rPr>
-          <w:rFonts w:hint="default" w:ascii="Times New Roman" w:hAnsiTheme="minorAscii" w:cstheme="minorEastAsia"/>
+          <w:rFonts w:hint="default" w:asciiTheme="minorAscii" w:hAnsiTheme="minorAscii" w:cstheme="minorEastAsia"/>
           <w:b w:val="0"/>
           <w:bCs w:val="0"/>
           <w:sz w:val="28"/>
@@ -4675,11 +4817,12 @@
     <w:p>
       <w:pPr>
         <w:numPr>
+          <w:ilvl w:val="0"/>
           <w:numId w:val="0"/>
         </w:numPr>
         <w:ind w:firstLine="720" w:firstLineChars="0"/>
         <w:rPr>
-          <w:rFonts w:hint="default" w:ascii="Times New Roman" w:hAnsiTheme="minorAscii" w:cstheme="minorEastAsia"/>
+          <w:rFonts w:hint="default" w:asciiTheme="minorAscii" w:hAnsiTheme="minorAscii" w:cstheme="minorEastAsia"/>
           <w:b w:val="0"/>
           <w:bCs w:val="0"/>
           <w:sz w:val="28"/>
@@ -4690,7 +4833,7 @@
       </w:pPr>
       <w:r>
         <w:rPr>
-          <w:rFonts w:hint="default" w:ascii="Times New Roman" w:hAnsiTheme="minorAscii" w:cstheme="minorEastAsia"/>
+          <w:rFonts w:hint="default" w:asciiTheme="minorAscii" w:hAnsiTheme="minorAscii" w:cstheme="minorEastAsia"/>
           <w:b w:val="0"/>
           <w:bCs w:val="0"/>
           <w:sz w:val="28"/>
@@ -4704,11 +4847,12 @@
     <w:p>
       <w:pPr>
         <w:numPr>
+          <w:ilvl w:val="0"/>
           <w:numId w:val="0"/>
         </w:numPr>
         <w:ind w:firstLine="720" w:firstLineChars="0"/>
         <w:rPr>
-          <w:rFonts w:hint="default" w:ascii="Times New Roman" w:hAnsiTheme="minorAscii" w:cstheme="minorEastAsia"/>
+          <w:rFonts w:hint="default" w:asciiTheme="minorAscii" w:hAnsiTheme="minorAscii" w:cstheme="minorEastAsia"/>
           <w:b w:val="0"/>
           <w:bCs w:val="0"/>
           <w:sz w:val="28"/>
@@ -4721,10 +4865,11 @@
     <w:p>
       <w:pPr>
         <w:numPr>
+          <w:ilvl w:val="0"/>
           <w:numId w:val="0"/>
         </w:numPr>
         <w:rPr>
-          <w:rFonts w:hint="default" w:ascii="Times New Roman" w:hAnsiTheme="minorAscii" w:cstheme="minorEastAsia"/>
+          <w:rFonts w:hint="default" w:asciiTheme="minorAscii" w:hAnsiTheme="minorAscii" w:cstheme="minorEastAsia"/>
           <w:b/>
           <w:bCs/>
           <w:sz w:val="28"/>
@@ -4735,7 +4880,7 @@
       </w:pPr>
       <w:r>
         <w:rPr>
-          <w:rFonts w:hint="default" w:ascii="Times New Roman" w:hAnsiTheme="minorAscii" w:cstheme="minorEastAsia"/>
+          <w:rFonts w:hint="default" w:asciiTheme="minorAscii" w:hAnsiTheme="minorAscii" w:cstheme="minorEastAsia"/>
           <w:b/>
           <w:bCs/>
           <w:sz w:val="28"/>
@@ -4749,10 +4894,11 @@
     <w:p>
       <w:pPr>
         <w:numPr>
+          <w:ilvl w:val="0"/>
           <w:numId w:val="0"/>
         </w:numPr>
         <w:rPr>
-          <w:rFonts w:hint="default" w:ascii="Times New Roman" w:hAnsiTheme="minorAscii" w:cstheme="minorEastAsia"/>
+          <w:rFonts w:hint="default" w:asciiTheme="minorAscii" w:hAnsiTheme="minorAscii" w:cstheme="minorEastAsia"/>
           <w:b w:val="0"/>
           <w:bCs w:val="0"/>
           <w:sz w:val="28"/>
@@ -4763,7 +4909,7 @@
       </w:pPr>
       <w:r>
         <w:rPr>
-          <w:rFonts w:hint="default" w:ascii="Times New Roman" w:hAnsiTheme="minorAscii" w:cstheme="minorEastAsia"/>
+          <w:rFonts w:hint="default" w:asciiTheme="minorAscii" w:hAnsiTheme="minorAscii" w:cstheme="minorEastAsia"/>
           <w:b w:val="0"/>
           <w:bCs w:val="0"/>
           <w:sz w:val="28"/>
@@ -4777,10 +4923,11 @@
     <w:p>
       <w:pPr>
         <w:numPr>
+          <w:ilvl w:val="0"/>
           <w:numId w:val="0"/>
         </w:numPr>
         <w:rPr>
-          <w:rFonts w:hint="default" w:ascii="Times New Roman" w:hAnsiTheme="minorAscii" w:cstheme="minorEastAsia"/>
+          <w:rFonts w:hint="default" w:asciiTheme="minorAscii" w:hAnsiTheme="minorAscii" w:cstheme="minorEastAsia"/>
           <w:b w:val="0"/>
           <w:bCs w:val="0"/>
           <w:sz w:val="28"/>
@@ -4791,7 +4938,7 @@
       </w:pPr>
       <w:r>
         <w:rPr>
-          <w:rFonts w:hint="default" w:ascii="Times New Roman" w:hAnsiTheme="minorAscii" w:cstheme="minorEastAsia"/>
+          <w:rFonts w:hint="default" w:asciiTheme="minorAscii" w:hAnsiTheme="minorAscii" w:cstheme="minorEastAsia"/>
           <w:b w:val="0"/>
           <w:bCs w:val="0"/>
           <w:sz w:val="28"/>
@@ -4805,11 +4952,12 @@
     <w:p>
       <w:pPr>
         <w:numPr>
+          <w:ilvl w:val="0"/>
           <w:numId w:val="0"/>
         </w:numPr>
         <w:ind w:firstLine="720" w:firstLineChars="0"/>
         <w:rPr>
-          <w:rFonts w:hint="default" w:ascii="Times New Roman" w:hAnsiTheme="minorAscii" w:cstheme="minorEastAsia"/>
+          <w:rFonts w:hint="default" w:asciiTheme="minorAscii" w:hAnsiTheme="minorAscii" w:cstheme="minorEastAsia"/>
           <w:b w:val="0"/>
           <w:bCs w:val="0"/>
           <w:sz w:val="28"/>
@@ -4818,8 +4966,6 @@
           <w:lang w:val="vi-VN"/>
         </w:rPr>
       </w:pPr>
-      <w:bookmarkStart w:id="0" w:name="_GoBack"/>
-      <w:bookmarkEnd w:id="0"/>
     </w:p>
     <w:sectPr>
       <w:pgSz w:w="11906" w:h="16838"/>
@@ -4989,8 +5135,8 @@
     <w:lsdException w:unhideWhenUsed="0" w:uiPriority="0" w:semiHidden="0" w:name="Normal Indent"/>
     <w:lsdException w:unhideWhenUsed="0" w:uiPriority="0" w:semiHidden="0" w:name="footnote text"/>
     <w:lsdException w:unhideWhenUsed="0" w:uiPriority="0" w:semiHidden="0" w:name="annotation text"/>
-    <w:lsdException w:unhideWhenUsed="0" w:uiPriority="0" w:semiHidden="0" w:name="header"/>
-    <w:lsdException w:unhideWhenUsed="0" w:uiPriority="0" w:semiHidden="0" w:name="footer"/>
+    <w:lsdException w:qFormat="1" w:unhideWhenUsed="0" w:uiPriority="0" w:semiHidden="0" w:name="header"/>
+    <w:lsdException w:qFormat="1" w:unhideWhenUsed="0" w:uiPriority="0" w:semiHidden="0" w:name="footer"/>
     <w:lsdException w:unhideWhenUsed="0" w:uiPriority="0" w:semiHidden="0" w:name="index heading"/>
     <w:lsdException w:qFormat="1" w:uiPriority="0" w:name="caption"/>
     <w:lsdException w:unhideWhenUsed="0" w:uiPriority="0" w:semiHidden="0" w:name="table of figures"/>
@@ -5240,6 +5386,7 @@
   <w:style w:type="paragraph" w:styleId="4">
     <w:name w:val="footer"/>
     <w:basedOn w:val="1"/>
+    <w:qFormat/>
     <w:uiPriority w:val="0"/>
     <w:pPr>
       <w:tabs>
@@ -5257,6 +5404,7 @@
   <w:style w:type="paragraph" w:styleId="5">
     <w:name w:val="header"/>
     <w:basedOn w:val="1"/>
+    <w:qFormat/>
     <w:uiPriority w:val="0"/>
     <w:pPr>
       <w:tabs>
@@ -5298,6 +5446,32 @@
   </mc:AlternateContent>
   <c:chart>
     <c:title>
+      <c:tx>
+        <c:rich>
+          <a:bodyPr rot="0" spcFirstLastPara="0" vertOverflow="ellipsis" vert="horz" wrap="square" anchor="ctr" anchorCtr="1"/>
+          <a:lstStyle/>
+          <a:p>
+            <a:pPr defTabSz="914400">
+              <a:defRPr lang="en-US" sz="1400" b="0" i="0" u="none" strike="noStrike" kern="1200" spc="0" baseline="0">
+                <a:solidFill>
+                  <a:schemeClr val="tx1">
+                    <a:lumMod val="65000"/>
+                    <a:lumOff val="35000"/>
+                  </a:schemeClr>
+                </a:solidFill>
+                <a:latin typeface="+mn-lt"/>
+                <a:ea typeface="+mn-ea"/>
+                <a:cs typeface="+mn-cs"/>
+              </a:defRPr>
+            </a:pPr>
+            <a:r>
+              <a:rPr lang="vi-VN" altLang="en-US"/>
+              <a:t>Biểu đồ thời gian thực thi của các thuật toán sort(tính bằng s)</a:t>
+            </a:r>
+            <a:endParaRPr lang="vi-VN" altLang="en-US"/>
+          </a:p>
+        </c:rich>
+      </c:tx>
       <c:layout/>
       <c:overlay val="0"/>
       <c:spPr>
@@ -5307,25 +5481,6 @@
         </a:ln>
         <a:effectLst/>
       </c:spPr>
-      <c:txPr>
-        <a:bodyPr rot="0" spcFirstLastPara="0" vertOverflow="ellipsis" vert="horz" wrap="square" anchor="ctr" anchorCtr="1"/>
-        <a:lstStyle/>
-        <a:p>
-          <a:pPr>
-            <a:defRPr lang="en-US" sz="1400" b="0" i="0" u="none" strike="noStrike" kern="1200" spc="0" baseline="0">
-              <a:solidFill>
-                <a:schemeClr val="tx1">
-                  <a:lumMod val="65000"/>
-                  <a:lumOff val="35000"/>
-                </a:schemeClr>
-              </a:solidFill>
-              <a:latin typeface="+mn-lt"/>
-              <a:ea typeface="+mn-ea"/>
-              <a:cs typeface="+mn-cs"/>
-            </a:defRPr>
-          </a:pPr>
-        </a:p>
-      </c:txPr>
     </c:title>
     <c:autoTitleDeleted val="0"/>
     <c:plotArea>
